--- a/Documentos/S2U3A1_Abraham_Castañeda_Quintero.docx
+++ b/Documentos/S2U3A1_Abraham_Castañeda_Quintero.docx
@@ -2705,7 +2705,7 @@
           </mc:Choice>
           <mc:Fallback>
             <w:pict>
-              <v:shapetype w14:anchorId="5F68037F" id="_x0000_t75" coordsize="21600,21600" o:spt="75" o:preferrelative="t" path="m@4@5l@4@11@9@11@9@5xe" filled="f" stroked="f">
+              <v:shapetype w14:anchorId="54F69A7A" id="_x0000_t75" coordsize="21600,21600" o:spt="75" o:preferrelative="t" path="m@4@5l@4@11@9@11@9@5xe" filled="f" stroked="f">
                 <v:stroke joinstyle="miter"/>
                 <v:formulas>
                   <v:f eqn="if lineDrawn pixelLineWidth 0"/>
@@ -7054,6 +7054,34 @@
       <w:lang w:val="es-ES"/>
     </w:rPr>
   </w:style>
+  <w:style w:type="paragraph" w:styleId="Textodeglobo">
+    <w:name w:val="Balloon Text"/>
+    <w:basedOn w:val="Normal"/>
+    <w:link w:val="TextodegloboCar"/>
+    <w:uiPriority w:val="99"/>
+    <w:semiHidden/>
+    <w:unhideWhenUsed/>
+    <w:rsid w:val="00D329BA"/>
+    <w:rPr>
+      <w:rFonts w:ascii="Segoe UI" w:hAnsi="Segoe UI" w:cs="Segoe UI"/>
+      <w:sz w:val="18"/>
+      <w:szCs w:val="18"/>
+    </w:rPr>
+  </w:style>
+  <w:style w:type="character" w:customStyle="1" w:styleId="TextodegloboCar">
+    <w:name w:val="Texto de globo Car"/>
+    <w:basedOn w:val="Fuentedeprrafopredeter"/>
+    <w:link w:val="Textodeglobo"/>
+    <w:uiPriority w:val="99"/>
+    <w:semiHidden/>
+    <w:rsid w:val="00D329BA"/>
+    <w:rPr>
+      <w:rFonts w:ascii="Segoe UI" w:hAnsi="Segoe UI" w:cs="Segoe UI"/>
+      <w:sz w:val="18"/>
+      <w:szCs w:val="18"/>
+      <w:lang w:val="es-ES"/>
+    </w:rPr>
+  </w:style>
 </w:styles>
 </file>
 
@@ -7216,6 +7244,13 @@
     <w:pitch w:val="variable"/>
     <w:sig w:usb0="E4002EFF" w:usb1="C000247B" w:usb2="00000009" w:usb3="00000000" w:csb0="000001FF" w:csb1="00000000"/>
   </w:font>
+  <w:font w:name="Segoe UI">
+    <w:panose1 w:val="020B0502040204020203"/>
+    <w:charset w:val="00"/>
+    <w:family w:val="swiss"/>
+    <w:pitch w:val="variable"/>
+    <w:sig w:usb0="E4002EFF" w:usb1="C000E47F" w:usb2="00000009" w:usb3="00000000" w:csb0="000001FF" w:csb1="00000000"/>
+  </w:font>
   <w:font w:name="Avenir Light">
     <w:altName w:val="Calibri"/>
     <w:charset w:val="4D"/>
@@ -7249,9 +7284,9 @@
     <w:rsid w:val="003A726E"/>
     <w:rsid w:val="003F5061"/>
     <w:rsid w:val="004D62E2"/>
+    <w:rsid w:val="00533930"/>
     <w:rsid w:val="005863C8"/>
     <w:rsid w:val="005F7FD0"/>
-    <w:rsid w:val="00671F52"/>
     <w:rsid w:val="006C5CE2"/>
     <w:rsid w:val="007C06F6"/>
     <w:rsid w:val="009F7F31"/>

--- a/Documentos/S2U3A1_Abraham_Castañeda_Quintero.docx
+++ b/Documentos/S2U3A1_Abraham_Castañeda_Quintero.docx
@@ -2280,7 +2280,7 @@
                 <w:noProof/>
                 <w:webHidden/>
               </w:rPr>
-              <w:t>7</w:t>
+              <w:t>8</w:t>
             </w:r>
             <w:r>
               <w:rPr>
@@ -2587,6 +2587,7 @@
       <w:r>
         <w:rPr>
           <w:rFonts w:ascii="Arial Narrow" w:eastAsiaTheme="majorEastAsia" w:hAnsi="Arial Narrow" w:cstheme="majorBidi"/>
+          <w:noProof/>
           <w:color w:val="0070C0"/>
           <w:sz w:val="44"/>
           <w:szCs w:val="26"/>
@@ -2732,6 +2733,9 @@
         </mc:AlternateContent>
       </w:r>
       <w:r>
+        <w:rPr>
+          <w:noProof/>
+        </w:rPr>
         <w:drawing>
           <wp:anchor distT="0" distB="0" distL="114300" distR="114300" simplePos="0" relativeHeight="251684864" behindDoc="0" locked="0" layoutInCell="1" allowOverlap="1" wp14:anchorId="4E7409EF" wp14:editId="3F96AD93">
             <wp:simplePos x="0" y="0"/>
@@ -2793,6 +2797,9 @@
     <w:p/>
     <w:p>
       <w:r>
+        <w:rPr>
+          <w:noProof/>
+        </w:rPr>
         <w:drawing>
           <wp:anchor distT="0" distB="0" distL="114300" distR="114300" simplePos="0" relativeHeight="251688960" behindDoc="0" locked="0" layoutInCell="1" allowOverlap="1" wp14:anchorId="322DE6CF" wp14:editId="0A2F9C8A">
             <wp:simplePos x="0" y="0"/>
@@ -2928,6 +2935,7 @@
       <w:r>
         <w:rPr>
           <w:rStyle w:val="Ttulo2Car"/>
+          <w:noProof/>
         </w:rPr>
         <w:drawing>
           <wp:anchor distT="0" distB="0" distL="114300" distR="114300" simplePos="0" relativeHeight="251686912" behindDoc="0" locked="0" layoutInCell="1" allowOverlap="1" wp14:anchorId="428B3AE8" wp14:editId="2BBED82B">
@@ -3235,6 +3243,9 @@
     </w:p>
     <w:p>
       <w:r>
+        <w:rPr>
+          <w:noProof/>
+        </w:rPr>
         <w:drawing>
           <wp:anchor distT="0" distB="0" distL="114300" distR="114300" simplePos="0" relativeHeight="251687936" behindDoc="0" locked="0" layoutInCell="1" allowOverlap="1" wp14:anchorId="27FE5766" wp14:editId="79B5BA88">
             <wp:simplePos x="0" y="0"/>
@@ -3357,9 +3368,220 @@
     </w:p>
     <w:p>
       <w:pPr>
+        <w:jc w:val="left"/>
+        <w:rPr>
+          <w:rFonts w:eastAsiaTheme="majorEastAsia" w:cstheme="majorBidi"/>
+          <w:b/>
+          <w:color w:val="00B0F0"/>
+          <w:sz w:val="64"/>
+          <w:szCs w:val="32"/>
+          <w:u w:val="single"/>
+        </w:rPr>
+      </w:pPr>
+      <w:bookmarkStart w:id="14" w:name="_Toc56616883"/>
+      <w:r>
+        <w:rPr>
+          <w:noProof/>
+        </w:rPr>
+        <w:lastRenderedPageBreak/>
+        <mc:AlternateContent>
+          <mc:Choice Requires="wps">
+            <w:drawing>
+              <wp:anchor distT="0" distB="0" distL="114300" distR="114300" simplePos="0" relativeHeight="251692032" behindDoc="0" locked="0" layoutInCell="1" allowOverlap="1" wp14:anchorId="0945FC30" wp14:editId="6AADC177">
+                <wp:simplePos x="0" y="0"/>
+                <wp:positionH relativeFrom="column">
+                  <wp:posOffset>-280988</wp:posOffset>
+                </wp:positionH>
+                <wp:positionV relativeFrom="paragraph">
+                  <wp:posOffset>3371850</wp:posOffset>
+                </wp:positionV>
+                <wp:extent cx="1828800" cy="1828800"/>
+                <wp:effectExtent l="0" t="0" r="0" b="0"/>
+                <wp:wrapNone/>
+                <wp:docPr id="15" name="Cuadro de texto 15"/>
+                <wp:cNvGraphicFramePr/>
+                <a:graphic xmlns:a="http://schemas.openxmlformats.org/drawingml/2006/main">
+                  <a:graphicData uri="http://schemas.microsoft.com/office/word/2010/wordprocessingShape">
+                    <wps:wsp>
+                      <wps:cNvSpPr txBox="1"/>
+                      <wps:spPr>
+                        <a:xfrm>
+                          <a:off x="0" y="0"/>
+                          <a:ext cx="1828800" cy="1828800"/>
+                        </a:xfrm>
+                        <a:prstGeom prst="rect">
+                          <a:avLst/>
+                        </a:prstGeom>
+                        <a:noFill/>
+                        <a:ln>
+                          <a:noFill/>
+                        </a:ln>
+                      </wps:spPr>
+                      <wps:txbx>
+                        <w:txbxContent>
+                          <w:p>
+                            <w:pPr>
+                              <w:jc w:val="center"/>
+                              <w:rPr>
+                                <w:b/>
+                                <w:noProof/>
+                                <w:color w:val="000000" w:themeColor="text1"/>
+                                <w:sz w:val="72"/>
+                                <w:szCs w:val="72"/>
+                                <w:lang w:val="es-MX"/>
+                                <w14:shadow w14:blurRad="12700" w14:dist="38100" w14:dir="2700000" w14:sx="100000" w14:sy="100000" w14:kx="0" w14:ky="0" w14:algn="tl">
+                                  <w14:schemeClr w14:val="bg1">
+                                    <w14:lumMod w14:val="50000"/>
+                                  </w14:schemeClr>
+                                </w14:shadow>
+                                <w14:textOutline w14:w="9525" w14:cap="flat" w14:cmpd="sng" w14:algn="ctr">
+                                  <w14:solidFill>
+                                    <w14:schemeClr w14:val="bg1"/>
+                                  </w14:solidFill>
+                                  <w14:prstDash w14:val="solid"/>
+                                  <w14:round/>
+                                </w14:textOutline>
+                              </w:rPr>
+                            </w:pPr>
+                            <w:r>
+                              <w:rPr>
+                                <w:b/>
+                                <w:noProof/>
+                                <w:color w:val="000000" w:themeColor="text1"/>
+                                <w:sz w:val="72"/>
+                                <w:szCs w:val="72"/>
+                                <w:lang w:val="es-MX"/>
+                                <w14:shadow w14:blurRad="12700" w14:dist="38100" w14:dir="2700000" w14:sx="100000" w14:sy="100000" w14:kx="0" w14:ky="0" w14:algn="tl">
+                                  <w14:schemeClr w14:val="bg1">
+                                    <w14:lumMod w14:val="50000"/>
+                                  </w14:schemeClr>
+                                </w14:shadow>
+                                <w14:textOutline w14:w="9525" w14:cap="flat" w14:cmpd="sng" w14:algn="ctr">
+                                  <w14:solidFill>
+                                    <w14:schemeClr w14:val="bg1"/>
+                                  </w14:solidFill>
+                                  <w14:prstDash w14:val="solid"/>
+                                  <w14:round/>
+                                </w14:textOutline>
+                              </w:rPr>
+                              <w:t>CMS</w:t>
+                            </w:r>
+                          </w:p>
+                        </w:txbxContent>
+                      </wps:txbx>
+                      <wps:bodyPr rot="0" spcFirstLastPara="0" vertOverflow="overflow" horzOverflow="overflow" vert="horz" wrap="none" lIns="91440" tIns="45720" rIns="91440" bIns="45720" numCol="1" spcCol="0" rtlCol="0" fromWordArt="0" anchor="t" anchorCtr="0" forceAA="0" compatLnSpc="1">
+                        <a:prstTxWarp prst="textNoShape">
+                          <a:avLst/>
+                        </a:prstTxWarp>
+                        <a:spAutoFit/>
+                      </wps:bodyPr>
+                    </wps:wsp>
+                  </a:graphicData>
+                </a:graphic>
+              </wp:anchor>
+            </w:drawing>
+          </mc:Choice>
+          <mc:Fallback>
+            <w:pict>
+              <v:shape w14:anchorId="0945FC30" id="Cuadro de texto 15" o:spid="_x0000_s1033" type="#_x0000_t202" style="position:absolute;margin-left:-22.15pt;margin-top:265.5pt;width:2in;height:2in;z-index:251692032;visibility:visible;mso-wrap-style:none;mso-wrap-distance-left:9pt;mso-wrap-distance-top:0;mso-wrap-distance-right:9pt;mso-wrap-distance-bottom:0;mso-position-horizontal:absolute;mso-position-horizontal-relative:text;mso-position-vertical:absolute;mso-position-vertical-relative:text;v-text-anchor:top" o:gfxdata="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" filled="f" stroked="f">
+                <v:fill o:detectmouseclick="t"/>
+                <v:textbox style="mso-fit-shape-to-text:t">
+                  <w:txbxContent>
+                    <w:p>
+                      <w:pPr>
+                        <w:jc w:val="center"/>
+                        <w:rPr>
+                          <w:b/>
+                          <w:noProof/>
+                          <w:color w:val="000000" w:themeColor="text1"/>
+                          <w:sz w:val="72"/>
+                          <w:szCs w:val="72"/>
+                          <w:lang w:val="es-MX"/>
+                          <w14:shadow w14:blurRad="12700" w14:dist="38100" w14:dir="2700000" w14:sx="100000" w14:sy="100000" w14:kx="0" w14:ky="0" w14:algn="tl">
+                            <w14:schemeClr w14:val="bg1">
+                              <w14:lumMod w14:val="50000"/>
+                            </w14:schemeClr>
+                          </w14:shadow>
+                          <w14:textOutline w14:w="9525" w14:cap="flat" w14:cmpd="sng" w14:algn="ctr">
+                            <w14:solidFill>
+                              <w14:schemeClr w14:val="bg1"/>
+                            </w14:solidFill>
+                            <w14:prstDash w14:val="solid"/>
+                            <w14:round/>
+                          </w14:textOutline>
+                        </w:rPr>
+                      </w:pPr>
+                      <w:r>
+                        <w:rPr>
+                          <w:b/>
+                          <w:noProof/>
+                          <w:color w:val="000000" w:themeColor="text1"/>
+                          <w:sz w:val="72"/>
+                          <w:szCs w:val="72"/>
+                          <w:lang w:val="es-MX"/>
+                          <w14:shadow w14:blurRad="12700" w14:dist="38100" w14:dir="2700000" w14:sx="100000" w14:sy="100000" w14:kx="0" w14:ky="0" w14:algn="tl">
+                            <w14:schemeClr w14:val="bg1">
+                              <w14:lumMod w14:val="50000"/>
+                            </w14:schemeClr>
+                          </w14:shadow>
+                          <w14:textOutline w14:w="9525" w14:cap="flat" w14:cmpd="sng" w14:algn="ctr">
+                            <w14:solidFill>
+                              <w14:schemeClr w14:val="bg1"/>
+                            </w14:solidFill>
+                            <w14:prstDash w14:val="solid"/>
+                            <w14:round/>
+                          </w14:textOutline>
+                        </w:rPr>
+                        <w:t>CMS</w:t>
+                      </w:r>
+                    </w:p>
+                  </w:txbxContent>
+                </v:textbox>
+              </v:shape>
+            </w:pict>
+          </mc:Fallback>
+        </mc:AlternateContent>
+      </w:r>
+      <w:r>
+        <w:rPr>
+          <w:noProof/>
+        </w:rPr>
+        <w:drawing>
+          <wp:anchor distT="0" distB="0" distL="114300" distR="114300" simplePos="0" relativeHeight="251689984" behindDoc="0" locked="0" layoutInCell="1" allowOverlap="1" wp14:anchorId="66954532" wp14:editId="271C1DCC">
+            <wp:simplePos x="0" y="0"/>
+            <wp:positionH relativeFrom="column">
+              <wp:posOffset>-1989773</wp:posOffset>
+            </wp:positionH>
+            <wp:positionV relativeFrom="paragraph">
+              <wp:posOffset>-179387</wp:posOffset>
+            </wp:positionV>
+            <wp:extent cx="9163051" cy="5405437"/>
+            <wp:effectExtent l="0" t="0" r="0" b="62230"/>
+            <wp:wrapNone/>
+            <wp:docPr id="14" name="Diagrama 14"/>
+            <wp:cNvGraphicFramePr/>
+            <a:graphic xmlns:a="http://schemas.openxmlformats.org/drawingml/2006/main">
+              <a:graphicData uri="http://schemas.openxmlformats.org/drawingml/2006/diagram">
+                <dgm:relIds xmlns:dgm="http://schemas.openxmlformats.org/drawingml/2006/diagram" xmlns:r="http://schemas.openxmlformats.org/officeDocument/2006/relationships" r:dm="rId26" r:lo="rId27" r:qs="rId28" r:cs="rId29"/>
+              </a:graphicData>
+            </a:graphic>
+            <wp14:sizeRelH relativeFrom="margin">
+              <wp14:pctWidth>0</wp14:pctWidth>
+            </wp14:sizeRelH>
+            <wp14:sizeRelV relativeFrom="margin">
+              <wp14:pctHeight>0</wp14:pctHeight>
+            </wp14:sizeRelV>
+          </wp:anchor>
+        </w:drawing>
+      </w:r>
+      <w:r>
+        <w:br w:type="page"/>
+      </w:r>
+    </w:p>
+    <w:p>
+      <w:pPr>
         <w:pStyle w:val="Ttulo1"/>
       </w:pPr>
-      <w:bookmarkStart w:id="14" w:name="_Toc56616883"/>
       <w:r>
         <w:lastRenderedPageBreak/>
         <w:t>Conclusión.</w:t>
@@ -3445,7 +3667,7 @@
         </w:rPr>
         <w:t xml:space="preserve">. Wikipedia, la enciclopedia libre. </w:t>
       </w:r>
-      <w:hyperlink r:id="rId26" w:history="1">
+      <w:hyperlink r:id="rId31" w:history="1">
         <w:r>
           <w:rPr>
             <w:rStyle w:val="Hipervnculo"/>
@@ -3522,7 +3744,7 @@
         </w:rPr>
         <w:t xml:space="preserve"> - Agencia de marketing digital. </w:t>
       </w:r>
-      <w:hyperlink r:id="rId27" w:history="1">
+      <w:hyperlink r:id="rId32" w:history="1">
         <w:r>
           <w:rPr>
             <w:rStyle w:val="Hipervnculo"/>
@@ -3567,7 +3789,7 @@
         </w:rPr>
         <w:t xml:space="preserve"> Prestigia. </w:t>
       </w:r>
-      <w:hyperlink r:id="rId28" w:history="1">
+      <w:hyperlink r:id="rId33" w:history="1">
         <w:r>
           <w:rPr>
             <w:rStyle w:val="Hipervnculo"/>
@@ -3592,8 +3814,8 @@
       </w:pPr>
     </w:p>
     <w:sectPr>
-      <w:headerReference w:type="default" r:id="rId29"/>
-      <w:footerReference w:type="default" r:id="rId30"/>
+      <w:headerReference w:type="default" r:id="rId34"/>
+      <w:footerReference w:type="default" r:id="rId35"/>
       <w:pgSz w:w="11900" w:h="16840"/>
       <w:pgMar w:top="1417" w:right="1701" w:bottom="1417" w:left="1701" w:header="709" w:footer="709" w:gutter="0"/>
       <w:pgNumType w:start="0"/>
@@ -6752,6 +6974,7 @@
   <w:style w:type="character" w:default="1" w:styleId="Fuentedeprrafopredeter">
     <w:name w:val="Default Paragraph Font"/>
     <w:uiPriority w:val="1"/>
+    <w:semiHidden/>
     <w:unhideWhenUsed/>
   </w:style>
   <w:style w:type="table" w:default="1" w:styleId="Tablanormal">
@@ -7085,6 +7308,3239 @@
 </w:styles>
 </file>
 
+<file path=word/diagrams/colors1.xml><?xml version="1.0" encoding="utf-8"?>
+<dgm:colorsDef xmlns:dgm="http://schemas.openxmlformats.org/drawingml/2006/diagram" xmlns:a="http://schemas.openxmlformats.org/drawingml/2006/main" uniqueId="urn:microsoft.com/office/officeart/2005/8/colors/accent1_2">
+  <dgm:title val=""/>
+  <dgm:desc val=""/>
+  <dgm:catLst>
+    <dgm:cat type="accent1" pri="11200"/>
+  </dgm:catLst>
+  <dgm:styleLbl name="node0">
+    <dgm:fillClrLst meth="repeat">
+      <a:schemeClr val="accent1"/>
+    </dgm:fillClrLst>
+    <dgm:linClrLst meth="repeat">
+      <a:schemeClr val="lt1"/>
+    </dgm:linClrLst>
+    <dgm:effectClrLst/>
+    <dgm:txLinClrLst/>
+    <dgm:txFillClrLst/>
+    <dgm:txEffectClrLst/>
+  </dgm:styleLbl>
+  <dgm:styleLbl name="alignNode1">
+    <dgm:fillClrLst meth="repeat">
+      <a:schemeClr val="accent1"/>
+    </dgm:fillClrLst>
+    <dgm:linClrLst meth="repeat">
+      <a:schemeClr val="accent1"/>
+    </dgm:linClrLst>
+    <dgm:effectClrLst/>
+    <dgm:txLinClrLst/>
+    <dgm:txFillClrLst/>
+    <dgm:txEffectClrLst/>
+  </dgm:styleLbl>
+  <dgm:styleLbl name="node1">
+    <dgm:fillClrLst meth="repeat">
+      <a:schemeClr val="accent1"/>
+    </dgm:fillClrLst>
+    <dgm:linClrLst meth="repeat">
+      <a:schemeClr val="lt1"/>
+    </dgm:linClrLst>
+    <dgm:effectClrLst/>
+    <dgm:txLinClrLst/>
+    <dgm:txFillClrLst/>
+    <dgm:txEffectClrLst/>
+  </dgm:styleLbl>
+  <dgm:styleLbl name="lnNode1">
+    <dgm:fillClrLst meth="repeat">
+      <a:schemeClr val="accent1"/>
+    </dgm:fillClrLst>
+    <dgm:linClrLst meth="repeat">
+      <a:schemeClr val="lt1"/>
+    </dgm:linClrLst>
+    <dgm:effectClrLst/>
+    <dgm:txLinClrLst/>
+    <dgm:txFillClrLst/>
+    <dgm:txEffectClrLst/>
+  </dgm:styleLbl>
+  <dgm:styleLbl name="vennNode1">
+    <dgm:fillClrLst meth="repeat">
+      <a:schemeClr val="accent1">
+        <a:alpha val="50000"/>
+      </a:schemeClr>
+    </dgm:fillClrLst>
+    <dgm:linClrLst meth="repeat">
+      <a:schemeClr val="lt1"/>
+    </dgm:linClrLst>
+    <dgm:effectClrLst/>
+    <dgm:txLinClrLst/>
+    <dgm:txFillClrLst/>
+    <dgm:txEffectClrLst/>
+  </dgm:styleLbl>
+  <dgm:styleLbl name="node2">
+    <dgm:fillClrLst meth="repeat">
+      <a:schemeClr val="accent1"/>
+    </dgm:fillClrLst>
+    <dgm:linClrLst meth="repeat">
+      <a:schemeClr val="lt1"/>
+    </dgm:linClrLst>
+    <dgm:effectClrLst/>
+    <dgm:txLinClrLst/>
+    <dgm:txFillClrLst/>
+    <dgm:txEffectClrLst/>
+  </dgm:styleLbl>
+  <dgm:styleLbl name="node3">
+    <dgm:fillClrLst meth="repeat">
+      <a:schemeClr val="accent1"/>
+    </dgm:fillClrLst>
+    <dgm:linClrLst meth="repeat">
+      <a:schemeClr val="lt1"/>
+    </dgm:linClrLst>
+    <dgm:effectClrLst/>
+    <dgm:txLinClrLst/>
+    <dgm:txFillClrLst/>
+    <dgm:txEffectClrLst/>
+  </dgm:styleLbl>
+  <dgm:styleLbl name="node4">
+    <dgm:fillClrLst meth="repeat">
+      <a:schemeClr val="accent1"/>
+    </dgm:fillClrLst>
+    <dgm:linClrLst meth="repeat">
+      <a:schemeClr val="lt1"/>
+    </dgm:linClrLst>
+    <dgm:effectClrLst/>
+    <dgm:txLinClrLst/>
+    <dgm:txFillClrLst/>
+    <dgm:txEffectClrLst/>
+  </dgm:styleLbl>
+  <dgm:styleLbl name="fgImgPlace1">
+    <dgm:fillClrLst meth="repeat">
+      <a:schemeClr val="accent1">
+        <a:tint val="50000"/>
+      </a:schemeClr>
+    </dgm:fillClrLst>
+    <dgm:linClrLst meth="repeat">
+      <a:schemeClr val="lt1"/>
+    </dgm:linClrLst>
+    <dgm:effectClrLst/>
+    <dgm:txLinClrLst/>
+    <dgm:txFillClrLst meth="repeat">
+      <a:schemeClr val="lt1"/>
+    </dgm:txFillClrLst>
+    <dgm:txEffectClrLst/>
+  </dgm:styleLbl>
+  <dgm:styleLbl name="alignImgPlace1">
+    <dgm:fillClrLst meth="repeat">
+      <a:schemeClr val="accent1">
+        <a:tint val="50000"/>
+      </a:schemeClr>
+    </dgm:fillClrLst>
+    <dgm:linClrLst meth="repeat">
+      <a:schemeClr val="lt1"/>
+    </dgm:linClrLst>
+    <dgm:effectClrLst/>
+    <dgm:txLinClrLst/>
+    <dgm:txFillClrLst meth="repeat">
+      <a:schemeClr val="lt1"/>
+    </dgm:txFillClrLst>
+    <dgm:txEffectClrLst/>
+  </dgm:styleLbl>
+  <dgm:styleLbl name="bgImgPlace1">
+    <dgm:fillClrLst meth="repeat">
+      <a:schemeClr val="accent1">
+        <a:tint val="50000"/>
+      </a:schemeClr>
+    </dgm:fillClrLst>
+    <dgm:linClrLst meth="repeat">
+      <a:schemeClr val="lt1"/>
+    </dgm:linClrLst>
+    <dgm:effectClrLst/>
+    <dgm:txLinClrLst/>
+    <dgm:txFillClrLst meth="repeat">
+      <a:schemeClr val="lt1"/>
+    </dgm:txFillClrLst>
+    <dgm:txEffectClrLst/>
+  </dgm:styleLbl>
+  <dgm:styleLbl name="sibTrans2D1">
+    <dgm:fillClrLst meth="repeat">
+      <a:schemeClr val="accent1">
+        <a:tint val="60000"/>
+      </a:schemeClr>
+    </dgm:fillClrLst>
+    <dgm:linClrLst meth="repeat">
+      <a:schemeClr val="accent1">
+        <a:tint val="60000"/>
+      </a:schemeClr>
+    </dgm:linClrLst>
+    <dgm:effectClrLst/>
+    <dgm:txLinClrLst/>
+    <dgm:txFillClrLst/>
+    <dgm:txEffectClrLst/>
+  </dgm:styleLbl>
+  <dgm:styleLbl name="fgSibTrans2D1">
+    <dgm:fillClrLst meth="repeat">
+      <a:schemeClr val="accent1">
+        <a:tint val="60000"/>
+      </a:schemeClr>
+    </dgm:fillClrLst>
+    <dgm:linClrLst meth="repeat">
+      <a:schemeClr val="accent1">
+        <a:tint val="60000"/>
+      </a:schemeClr>
+    </dgm:linClrLst>
+    <dgm:effectClrLst/>
+    <dgm:txLinClrLst/>
+    <dgm:txFillClrLst/>
+    <dgm:txEffectClrLst/>
+  </dgm:styleLbl>
+  <dgm:styleLbl name="bgSibTrans2D1">
+    <dgm:fillClrLst meth="repeat">
+      <a:schemeClr val="accent1">
+        <a:tint val="60000"/>
+      </a:schemeClr>
+    </dgm:fillClrLst>
+    <dgm:linClrLst meth="repeat">
+      <a:schemeClr val="accent1">
+        <a:tint val="60000"/>
+      </a:schemeClr>
+    </dgm:linClrLst>
+    <dgm:effectClrLst/>
+    <dgm:txLinClrLst/>
+    <dgm:txFillClrLst/>
+    <dgm:txEffectClrLst/>
+  </dgm:styleLbl>
+  <dgm:styleLbl name="sibTrans1D1">
+    <dgm:fillClrLst meth="repeat">
+      <a:schemeClr val="accent1"/>
+    </dgm:fillClrLst>
+    <dgm:linClrLst meth="repeat">
+      <a:schemeClr val="accent1"/>
+    </dgm:linClrLst>
+    <dgm:effectClrLst/>
+    <dgm:txLinClrLst/>
+    <dgm:txFillClrLst meth="repeat">
+      <a:schemeClr val="tx1"/>
+    </dgm:txFillClrLst>
+    <dgm:txEffectClrLst/>
+  </dgm:styleLbl>
+  <dgm:styleLbl name="callout">
+    <dgm:fillClrLst meth="repeat">
+      <a:schemeClr val="accent1"/>
+    </dgm:fillClrLst>
+    <dgm:linClrLst meth="repeat">
+      <a:schemeClr val="accent1">
+        <a:tint val="50000"/>
+      </a:schemeClr>
+    </dgm:linClrLst>
+    <dgm:effectClrLst/>
+    <dgm:txLinClrLst/>
+    <dgm:txFillClrLst meth="repeat">
+      <a:schemeClr val="tx1"/>
+    </dgm:txFillClrLst>
+    <dgm:txEffectClrLst/>
+  </dgm:styleLbl>
+  <dgm:styleLbl name="asst0">
+    <dgm:fillClrLst meth="repeat">
+      <a:schemeClr val="accent1"/>
+    </dgm:fillClrLst>
+    <dgm:linClrLst meth="repeat">
+      <a:schemeClr val="lt1"/>
+    </dgm:linClrLst>
+    <dgm:effectClrLst/>
+    <dgm:txLinClrLst/>
+    <dgm:txFillClrLst/>
+    <dgm:txEffectClrLst/>
+  </dgm:styleLbl>
+  <dgm:styleLbl name="asst1">
+    <dgm:fillClrLst meth="repeat">
+      <a:schemeClr val="accent1"/>
+    </dgm:fillClrLst>
+    <dgm:linClrLst meth="repeat">
+      <a:schemeClr val="lt1"/>
+    </dgm:linClrLst>
+    <dgm:effectClrLst/>
+    <dgm:txLinClrLst/>
+    <dgm:txFillClrLst/>
+    <dgm:txEffectClrLst/>
+  </dgm:styleLbl>
+  <dgm:styleLbl name="asst2">
+    <dgm:fillClrLst meth="repeat">
+      <a:schemeClr val="accent1"/>
+    </dgm:fillClrLst>
+    <dgm:linClrLst meth="repeat">
+      <a:schemeClr val="lt1"/>
+    </dgm:linClrLst>
+    <dgm:effectClrLst/>
+    <dgm:txLinClrLst/>
+    <dgm:txFillClrLst/>
+    <dgm:txEffectClrLst/>
+  </dgm:styleLbl>
+  <dgm:styleLbl name="asst3">
+    <dgm:fillClrLst meth="repeat">
+      <a:schemeClr val="accent1"/>
+    </dgm:fillClrLst>
+    <dgm:linClrLst meth="repeat">
+      <a:schemeClr val="lt1"/>
+    </dgm:linClrLst>
+    <dgm:effectClrLst/>
+    <dgm:txLinClrLst/>
+    <dgm:txFillClrLst/>
+    <dgm:txEffectClrLst/>
+  </dgm:styleLbl>
+  <dgm:styleLbl name="asst4">
+    <dgm:fillClrLst meth="repeat">
+      <a:schemeClr val="accent1"/>
+    </dgm:fillClrLst>
+    <dgm:linClrLst meth="repeat">
+      <a:schemeClr val="lt1"/>
+    </dgm:linClrLst>
+    <dgm:effectClrLst/>
+    <dgm:txLinClrLst/>
+    <dgm:txFillClrLst/>
+    <dgm:txEffectClrLst/>
+  </dgm:styleLbl>
+  <dgm:styleLbl name="parChTrans2D1">
+    <dgm:fillClrLst meth="repeat">
+      <a:schemeClr val="accent1">
+        <a:tint val="60000"/>
+      </a:schemeClr>
+    </dgm:fillClrLst>
+    <dgm:linClrLst meth="repeat">
+      <a:schemeClr val="accent1">
+        <a:tint val="60000"/>
+      </a:schemeClr>
+    </dgm:linClrLst>
+    <dgm:effectClrLst/>
+    <dgm:txLinClrLst/>
+    <dgm:txFillClrLst meth="repeat">
+      <a:schemeClr val="lt1"/>
+    </dgm:txFillClrLst>
+    <dgm:txEffectClrLst/>
+  </dgm:styleLbl>
+  <dgm:styleLbl name="parChTrans2D2">
+    <dgm:fillClrLst meth="repeat">
+      <a:schemeClr val="accent1"/>
+    </dgm:fillClrLst>
+    <dgm:linClrLst meth="repeat">
+      <a:schemeClr val="accent1"/>
+    </dgm:linClrLst>
+    <dgm:effectClrLst/>
+    <dgm:txLinClrLst/>
+    <dgm:txFillClrLst meth="repeat">
+      <a:schemeClr val="lt1"/>
+    </dgm:txFillClrLst>
+    <dgm:txEffectClrLst/>
+  </dgm:styleLbl>
+  <dgm:styleLbl name="parChTrans2D3">
+    <dgm:fillClrLst meth="repeat">
+      <a:schemeClr val="accent1"/>
+    </dgm:fillClrLst>
+    <dgm:linClrLst meth="repeat">
+      <a:schemeClr val="accent1"/>
+    </dgm:linClrLst>
+    <dgm:effectClrLst/>
+    <dgm:txLinClrLst/>
+    <dgm:txFillClrLst meth="repeat">
+      <a:schemeClr val="lt1"/>
+    </dgm:txFillClrLst>
+    <dgm:txEffectClrLst/>
+  </dgm:styleLbl>
+  <dgm:styleLbl name="parChTrans2D4">
+    <dgm:fillClrLst meth="repeat">
+      <a:schemeClr val="accent1"/>
+    </dgm:fillClrLst>
+    <dgm:linClrLst meth="repeat">
+      <a:schemeClr val="accent1"/>
+    </dgm:linClrLst>
+    <dgm:effectClrLst/>
+    <dgm:txLinClrLst/>
+    <dgm:txFillClrLst meth="repeat">
+      <a:schemeClr val="lt1"/>
+    </dgm:txFillClrLst>
+    <dgm:txEffectClrLst/>
+  </dgm:styleLbl>
+  <dgm:styleLbl name="parChTrans1D1">
+    <dgm:fillClrLst meth="repeat">
+      <a:schemeClr val="accent1"/>
+    </dgm:fillClrLst>
+    <dgm:linClrLst meth="repeat">
+      <a:schemeClr val="accent1">
+        <a:shade val="60000"/>
+      </a:schemeClr>
+    </dgm:linClrLst>
+    <dgm:effectClrLst/>
+    <dgm:txLinClrLst/>
+    <dgm:txFillClrLst meth="repeat">
+      <a:schemeClr val="tx1"/>
+    </dgm:txFillClrLst>
+    <dgm:txEffectClrLst/>
+  </dgm:styleLbl>
+  <dgm:styleLbl name="parChTrans1D2">
+    <dgm:fillClrLst meth="repeat">
+      <a:schemeClr val="accent1"/>
+    </dgm:fillClrLst>
+    <dgm:linClrLst meth="repeat">
+      <a:schemeClr val="accent1">
+        <a:shade val="60000"/>
+      </a:schemeClr>
+    </dgm:linClrLst>
+    <dgm:effectClrLst/>
+    <dgm:txLinClrLst/>
+    <dgm:txFillClrLst meth="repeat">
+      <a:schemeClr val="tx1"/>
+    </dgm:txFillClrLst>
+    <dgm:txEffectClrLst/>
+  </dgm:styleLbl>
+  <dgm:styleLbl name="parChTrans1D3">
+    <dgm:fillClrLst meth="repeat">
+      <a:schemeClr val="accent1"/>
+    </dgm:fillClrLst>
+    <dgm:linClrLst meth="repeat">
+      <a:schemeClr val="accent1">
+        <a:shade val="80000"/>
+      </a:schemeClr>
+    </dgm:linClrLst>
+    <dgm:effectClrLst/>
+    <dgm:txLinClrLst/>
+    <dgm:txFillClrLst meth="repeat">
+      <a:schemeClr val="tx1"/>
+    </dgm:txFillClrLst>
+    <dgm:txEffectClrLst/>
+  </dgm:styleLbl>
+  <dgm:styleLbl name="parChTrans1D4">
+    <dgm:fillClrLst meth="repeat">
+      <a:schemeClr val="accent1"/>
+    </dgm:fillClrLst>
+    <dgm:linClrLst meth="repeat">
+      <a:schemeClr val="accent1">
+        <a:shade val="80000"/>
+      </a:schemeClr>
+    </dgm:linClrLst>
+    <dgm:effectClrLst/>
+    <dgm:txLinClrLst/>
+    <dgm:txFillClrLst meth="repeat">
+      <a:schemeClr val="tx1"/>
+    </dgm:txFillClrLst>
+    <dgm:txEffectClrLst/>
+  </dgm:styleLbl>
+  <dgm:styleLbl name="fgAcc1">
+    <dgm:fillClrLst meth="repeat">
+      <a:schemeClr val="lt1">
+        <a:alpha val="90000"/>
+      </a:schemeClr>
+    </dgm:fillClrLst>
+    <dgm:linClrLst meth="repeat">
+      <a:schemeClr val="accent1"/>
+    </dgm:linClrLst>
+    <dgm:effectClrLst/>
+    <dgm:txLinClrLst/>
+    <dgm:txFillClrLst meth="repeat">
+      <a:schemeClr val="dk1"/>
+    </dgm:txFillClrLst>
+    <dgm:txEffectClrLst/>
+  </dgm:styleLbl>
+  <dgm:styleLbl name="conFgAcc1">
+    <dgm:fillClrLst meth="repeat">
+      <a:schemeClr val="lt1">
+        <a:alpha val="90000"/>
+      </a:schemeClr>
+    </dgm:fillClrLst>
+    <dgm:linClrLst meth="repeat">
+      <a:schemeClr val="accent1"/>
+    </dgm:linClrLst>
+    <dgm:effectClrLst/>
+    <dgm:txLinClrLst/>
+    <dgm:txFillClrLst meth="repeat">
+      <a:schemeClr val="dk1"/>
+    </dgm:txFillClrLst>
+    <dgm:txEffectClrLst/>
+  </dgm:styleLbl>
+  <dgm:styleLbl name="alignAcc1">
+    <dgm:fillClrLst meth="repeat">
+      <a:schemeClr val="lt1">
+        <a:alpha val="90000"/>
+      </a:schemeClr>
+    </dgm:fillClrLst>
+    <dgm:linClrLst meth="repeat">
+      <a:schemeClr val="accent1"/>
+    </dgm:linClrLst>
+    <dgm:effectClrLst/>
+    <dgm:txLinClrLst/>
+    <dgm:txFillClrLst meth="repeat">
+      <a:schemeClr val="dk1"/>
+    </dgm:txFillClrLst>
+    <dgm:txEffectClrLst/>
+  </dgm:styleLbl>
+  <dgm:styleLbl name="trAlignAcc1">
+    <dgm:fillClrLst meth="repeat">
+      <a:schemeClr val="lt1">
+        <a:alpha val="40000"/>
+      </a:schemeClr>
+    </dgm:fillClrLst>
+    <dgm:linClrLst meth="repeat">
+      <a:schemeClr val="accent1"/>
+    </dgm:linClrLst>
+    <dgm:effectClrLst/>
+    <dgm:txLinClrLst/>
+    <dgm:txFillClrLst meth="repeat">
+      <a:schemeClr val="dk1"/>
+    </dgm:txFillClrLst>
+    <dgm:txEffectClrLst/>
+  </dgm:styleLbl>
+  <dgm:styleLbl name="bgAcc1">
+    <dgm:fillClrLst meth="repeat">
+      <a:schemeClr val="lt1">
+        <a:alpha val="90000"/>
+      </a:schemeClr>
+    </dgm:fillClrLst>
+    <dgm:linClrLst meth="repeat">
+      <a:schemeClr val="accent1"/>
+    </dgm:linClrLst>
+    <dgm:effectClrLst/>
+    <dgm:txLinClrLst/>
+    <dgm:txFillClrLst meth="repeat">
+      <a:schemeClr val="dk1"/>
+    </dgm:txFillClrLst>
+    <dgm:txEffectClrLst/>
+  </dgm:styleLbl>
+  <dgm:styleLbl name="solidFgAcc1">
+    <dgm:fillClrLst meth="repeat">
+      <a:schemeClr val="lt1"/>
+    </dgm:fillClrLst>
+    <dgm:linClrLst meth="repeat">
+      <a:schemeClr val="accent1"/>
+    </dgm:linClrLst>
+    <dgm:effectClrLst/>
+    <dgm:txLinClrLst/>
+    <dgm:txFillClrLst meth="repeat">
+      <a:schemeClr val="dk1"/>
+    </dgm:txFillClrLst>
+    <dgm:txEffectClrLst/>
+  </dgm:styleLbl>
+  <dgm:styleLbl name="solidAlignAcc1">
+    <dgm:fillClrLst meth="repeat">
+      <a:schemeClr val="lt1"/>
+    </dgm:fillClrLst>
+    <dgm:linClrLst meth="repeat">
+      <a:schemeClr val="accent1"/>
+    </dgm:linClrLst>
+    <dgm:effectClrLst/>
+    <dgm:txLinClrLst/>
+    <dgm:txFillClrLst meth="repeat">
+      <a:schemeClr val="dk1"/>
+    </dgm:txFillClrLst>
+    <dgm:txEffectClrLst/>
+  </dgm:styleLbl>
+  <dgm:styleLbl name="solidBgAcc1">
+    <dgm:fillClrLst meth="repeat">
+      <a:schemeClr val="lt1"/>
+    </dgm:fillClrLst>
+    <dgm:linClrLst meth="repeat">
+      <a:schemeClr val="accent1"/>
+    </dgm:linClrLst>
+    <dgm:effectClrLst/>
+    <dgm:txLinClrLst/>
+    <dgm:txFillClrLst meth="repeat">
+      <a:schemeClr val="dk1"/>
+    </dgm:txFillClrLst>
+    <dgm:txEffectClrLst/>
+  </dgm:styleLbl>
+  <dgm:styleLbl name="fgAccFollowNode1">
+    <dgm:fillClrLst meth="repeat">
+      <a:schemeClr val="accent1">
+        <a:alpha val="90000"/>
+        <a:tint val="40000"/>
+      </a:schemeClr>
+    </dgm:fillClrLst>
+    <dgm:linClrLst meth="repeat">
+      <a:schemeClr val="accent1">
+        <a:alpha val="90000"/>
+        <a:tint val="40000"/>
+      </a:schemeClr>
+    </dgm:linClrLst>
+    <dgm:effectClrLst/>
+    <dgm:txLinClrLst/>
+    <dgm:txFillClrLst meth="repeat">
+      <a:schemeClr val="dk1"/>
+    </dgm:txFillClrLst>
+    <dgm:txEffectClrLst/>
+  </dgm:styleLbl>
+  <dgm:styleLbl name="alignAccFollowNode1">
+    <dgm:fillClrLst meth="repeat">
+      <a:schemeClr val="accent1">
+        <a:alpha val="90000"/>
+        <a:tint val="40000"/>
+      </a:schemeClr>
+    </dgm:fillClrLst>
+    <dgm:linClrLst meth="repeat">
+      <a:schemeClr val="accent1">
+        <a:alpha val="90000"/>
+        <a:tint val="40000"/>
+      </a:schemeClr>
+    </dgm:linClrLst>
+    <dgm:effectClrLst/>
+    <dgm:txLinClrLst/>
+    <dgm:txFillClrLst meth="repeat">
+      <a:schemeClr val="dk1"/>
+    </dgm:txFillClrLst>
+    <dgm:txEffectClrLst/>
+  </dgm:styleLbl>
+  <dgm:styleLbl name="bgAccFollowNode1">
+    <dgm:fillClrLst meth="repeat">
+      <a:schemeClr val="accent1">
+        <a:alpha val="90000"/>
+        <a:tint val="40000"/>
+      </a:schemeClr>
+    </dgm:fillClrLst>
+    <dgm:linClrLst meth="repeat">
+      <a:schemeClr val="accent1">
+        <a:alpha val="90000"/>
+        <a:tint val="40000"/>
+      </a:schemeClr>
+    </dgm:linClrLst>
+    <dgm:effectClrLst/>
+    <dgm:txLinClrLst/>
+    <dgm:txFillClrLst meth="repeat">
+      <a:schemeClr val="dk1"/>
+    </dgm:txFillClrLst>
+    <dgm:txEffectClrLst/>
+  </dgm:styleLbl>
+  <dgm:styleLbl name="fgAcc0">
+    <dgm:fillClrLst meth="repeat">
+      <a:schemeClr val="lt1">
+        <a:alpha val="90000"/>
+      </a:schemeClr>
+    </dgm:fillClrLst>
+    <dgm:linClrLst meth="repeat">
+      <a:schemeClr val="accent1"/>
+    </dgm:linClrLst>
+    <dgm:effectClrLst/>
+    <dgm:txLinClrLst/>
+    <dgm:txFillClrLst meth="repeat">
+      <a:schemeClr val="dk1"/>
+    </dgm:txFillClrLst>
+    <dgm:txEffectClrLst/>
+  </dgm:styleLbl>
+  <dgm:styleLbl name="fgAcc2">
+    <dgm:fillClrLst meth="repeat">
+      <a:schemeClr val="lt1">
+        <a:alpha val="90000"/>
+      </a:schemeClr>
+    </dgm:fillClrLst>
+    <dgm:linClrLst meth="repeat">
+      <a:schemeClr val="accent1"/>
+    </dgm:linClrLst>
+    <dgm:effectClrLst/>
+    <dgm:txLinClrLst/>
+    <dgm:txFillClrLst meth="repeat">
+      <a:schemeClr val="dk1"/>
+    </dgm:txFillClrLst>
+    <dgm:txEffectClrLst/>
+  </dgm:styleLbl>
+  <dgm:styleLbl name="fgAcc3">
+    <dgm:fillClrLst meth="repeat">
+      <a:schemeClr val="lt1">
+        <a:alpha val="90000"/>
+      </a:schemeClr>
+    </dgm:fillClrLst>
+    <dgm:linClrLst meth="repeat">
+      <a:schemeClr val="accent1"/>
+    </dgm:linClrLst>
+    <dgm:effectClrLst/>
+    <dgm:txLinClrLst/>
+    <dgm:txFillClrLst meth="repeat">
+      <a:schemeClr val="dk1"/>
+    </dgm:txFillClrLst>
+    <dgm:txEffectClrLst/>
+  </dgm:styleLbl>
+  <dgm:styleLbl name="fgAcc4">
+    <dgm:fillClrLst meth="repeat">
+      <a:schemeClr val="lt1">
+        <a:alpha val="90000"/>
+      </a:schemeClr>
+    </dgm:fillClrLst>
+    <dgm:linClrLst meth="repeat">
+      <a:schemeClr val="accent1"/>
+    </dgm:linClrLst>
+    <dgm:effectClrLst/>
+    <dgm:txLinClrLst/>
+    <dgm:txFillClrLst meth="repeat">
+      <a:schemeClr val="dk1"/>
+    </dgm:txFillClrLst>
+    <dgm:txEffectClrLst/>
+  </dgm:styleLbl>
+  <dgm:styleLbl name="bgShp">
+    <dgm:fillClrLst meth="repeat">
+      <a:schemeClr val="accent1">
+        <a:tint val="40000"/>
+      </a:schemeClr>
+    </dgm:fillClrLst>
+    <dgm:linClrLst meth="repeat">
+      <a:schemeClr val="accent1"/>
+    </dgm:linClrLst>
+    <dgm:effectClrLst/>
+    <dgm:txLinClrLst/>
+    <dgm:txFillClrLst meth="repeat">
+      <a:schemeClr val="dk1"/>
+    </dgm:txFillClrLst>
+    <dgm:txEffectClrLst/>
+  </dgm:styleLbl>
+  <dgm:styleLbl name="dkBgShp">
+    <dgm:fillClrLst meth="repeat">
+      <a:schemeClr val="accent1">
+        <a:shade val="80000"/>
+      </a:schemeClr>
+    </dgm:fillClrLst>
+    <dgm:linClrLst meth="repeat">
+      <a:schemeClr val="accent1"/>
+    </dgm:linClrLst>
+    <dgm:effectClrLst/>
+    <dgm:txLinClrLst/>
+    <dgm:txFillClrLst meth="repeat">
+      <a:schemeClr val="lt1"/>
+    </dgm:txFillClrLst>
+    <dgm:txEffectClrLst/>
+  </dgm:styleLbl>
+  <dgm:styleLbl name="trBgShp">
+    <dgm:fillClrLst meth="repeat">
+      <a:schemeClr val="accent1">
+        <a:tint val="50000"/>
+        <a:alpha val="40000"/>
+      </a:schemeClr>
+    </dgm:fillClrLst>
+    <dgm:linClrLst meth="repeat">
+      <a:schemeClr val="accent1"/>
+    </dgm:linClrLst>
+    <dgm:effectClrLst/>
+    <dgm:txLinClrLst/>
+    <dgm:txFillClrLst meth="repeat">
+      <a:schemeClr val="lt1"/>
+    </dgm:txFillClrLst>
+    <dgm:txEffectClrLst/>
+  </dgm:styleLbl>
+  <dgm:styleLbl name="fgShp">
+    <dgm:fillClrLst meth="repeat">
+      <a:schemeClr val="accent1">
+        <a:tint val="60000"/>
+      </a:schemeClr>
+    </dgm:fillClrLst>
+    <dgm:linClrLst meth="repeat">
+      <a:schemeClr val="lt1"/>
+    </dgm:linClrLst>
+    <dgm:effectClrLst/>
+    <dgm:txLinClrLst/>
+    <dgm:txFillClrLst meth="repeat">
+      <a:schemeClr val="dk1"/>
+    </dgm:txFillClrLst>
+    <dgm:txEffectClrLst/>
+  </dgm:styleLbl>
+  <dgm:styleLbl name="revTx">
+    <dgm:fillClrLst meth="repeat">
+      <a:schemeClr val="lt1">
+        <a:alpha val="0"/>
+      </a:schemeClr>
+    </dgm:fillClrLst>
+    <dgm:linClrLst meth="repeat">
+      <a:schemeClr val="dk1">
+        <a:alpha val="0"/>
+      </a:schemeClr>
+    </dgm:linClrLst>
+    <dgm:effectClrLst/>
+    <dgm:txLinClrLst/>
+    <dgm:txFillClrLst meth="repeat">
+      <a:schemeClr val="tx1"/>
+    </dgm:txFillClrLst>
+    <dgm:txEffectClrLst/>
+  </dgm:styleLbl>
+</dgm:colorsDef>
+</file>
+
+<file path=word/diagrams/data1.xml><?xml version="1.0" encoding="utf-8"?>
+<dgm:dataModel xmlns:dgm="http://schemas.openxmlformats.org/drawingml/2006/diagram" xmlns:a="http://schemas.openxmlformats.org/drawingml/2006/main">
+  <dgm:ptLst>
+    <dgm:pt modelId="{3353E083-1237-4351-848F-91BEE897A1FE}" type="doc">
+      <dgm:prSet loTypeId="urn:microsoft.com/office/officeart/2005/8/layout/radial2" loCatId="relationship" qsTypeId="urn:microsoft.com/office/officeart/2005/8/quickstyle/simple1" qsCatId="simple" csTypeId="urn:microsoft.com/office/officeart/2005/8/colors/accent1_2" csCatId="accent1" phldr="1"/>
+      <dgm:spPr/>
+      <dgm:t>
+        <a:bodyPr/>
+        <a:lstStyle/>
+        <a:p>
+          <a:endParaRPr lang="es-MX"/>
+        </a:p>
+      </dgm:t>
+    </dgm:pt>
+    <dgm:pt modelId="{D06A58D8-B489-454F-A9C8-6D0AC38DF611}">
+      <dgm:prSet phldrT="[Texto]"/>
+      <dgm:spPr/>
+      <dgm:t>
+        <a:bodyPr/>
+        <a:lstStyle/>
+        <a:p>
+          <a:r>
+            <a:rPr lang="es-MX"/>
+            <a:t>¿Que es?</a:t>
+          </a:r>
+        </a:p>
+      </dgm:t>
+    </dgm:pt>
+    <dgm:pt modelId="{E396D62F-4D55-446B-93A7-C7C1244D1C78}" type="parTrans" cxnId="{B484BFB2-44B7-48CB-9A59-90060BA2A50D}">
+      <dgm:prSet/>
+      <dgm:spPr/>
+      <dgm:t>
+        <a:bodyPr/>
+        <a:lstStyle/>
+        <a:p>
+          <a:endParaRPr lang="es-MX"/>
+        </a:p>
+      </dgm:t>
+    </dgm:pt>
+    <dgm:pt modelId="{CD1028A5-766F-4201-B03F-473EFF76F6EC}" type="sibTrans" cxnId="{B484BFB2-44B7-48CB-9A59-90060BA2A50D}">
+      <dgm:prSet/>
+      <dgm:spPr/>
+      <dgm:t>
+        <a:bodyPr/>
+        <a:lstStyle/>
+        <a:p>
+          <a:endParaRPr lang="es-MX"/>
+        </a:p>
+      </dgm:t>
+    </dgm:pt>
+    <dgm:pt modelId="{1ABF4999-F0DF-4A17-A1FB-B10ECE6C2501}">
+      <dgm:prSet phldrT="[Texto]"/>
+      <dgm:spPr/>
+      <dgm:t>
+        <a:bodyPr/>
+        <a:lstStyle/>
+        <a:p>
+          <a:r>
+            <a:rPr lang="es-MX"/>
+            <a:t>Un cms es un software donde podemos gestionar nuestra aplicacion web de manera mas eficiente haciedo uso de plugins ya hechos por otras personas.</a:t>
+          </a:r>
+        </a:p>
+      </dgm:t>
+    </dgm:pt>
+    <dgm:pt modelId="{B5C97151-7AB2-417D-A8ED-4DDFFBAAA0A1}" type="parTrans" cxnId="{E181B3A9-66FA-43CE-9778-DA6874508D7E}">
+      <dgm:prSet/>
+      <dgm:spPr/>
+      <dgm:t>
+        <a:bodyPr/>
+        <a:lstStyle/>
+        <a:p>
+          <a:endParaRPr lang="es-MX"/>
+        </a:p>
+      </dgm:t>
+    </dgm:pt>
+    <dgm:pt modelId="{6558E1B0-85F8-490E-939F-E5E006B90CEA}" type="sibTrans" cxnId="{E181B3A9-66FA-43CE-9778-DA6874508D7E}">
+      <dgm:prSet/>
+      <dgm:spPr/>
+      <dgm:t>
+        <a:bodyPr/>
+        <a:lstStyle/>
+        <a:p>
+          <a:endParaRPr lang="es-MX"/>
+        </a:p>
+      </dgm:t>
+    </dgm:pt>
+    <dgm:pt modelId="{1276412E-4D0A-42A9-880A-C3211EFCB743}">
+      <dgm:prSet phldrT="[Texto]"/>
+      <dgm:spPr/>
+      <dgm:t>
+        <a:bodyPr/>
+        <a:lstStyle/>
+        <a:p>
+          <a:r>
+            <a:rPr lang="es-MX"/>
+            <a:t>Caracteristicas</a:t>
+          </a:r>
+        </a:p>
+      </dgm:t>
+    </dgm:pt>
+    <dgm:pt modelId="{15E04D59-670C-4A5C-B6BB-1A6531682F5E}" type="parTrans" cxnId="{62BFAE18-4A06-40B6-B4BB-ACC051E42528}">
+      <dgm:prSet/>
+      <dgm:spPr/>
+      <dgm:t>
+        <a:bodyPr/>
+        <a:lstStyle/>
+        <a:p>
+          <a:endParaRPr lang="es-MX"/>
+        </a:p>
+      </dgm:t>
+    </dgm:pt>
+    <dgm:pt modelId="{4401B885-38B5-411B-A89E-00096D93818A}" type="sibTrans" cxnId="{62BFAE18-4A06-40B6-B4BB-ACC051E42528}">
+      <dgm:prSet/>
+      <dgm:spPr/>
+      <dgm:t>
+        <a:bodyPr/>
+        <a:lstStyle/>
+        <a:p>
+          <a:endParaRPr lang="es-MX"/>
+        </a:p>
+      </dgm:t>
+    </dgm:pt>
+    <dgm:pt modelId="{8ADEF582-7924-463D-92C2-9E9C38934DB2}">
+      <dgm:prSet phldrT="[Texto]"/>
+      <dgm:spPr/>
+      <dgm:t>
+        <a:bodyPr/>
+        <a:lstStyle/>
+        <a:p>
+          <a:r>
+            <a:rPr lang="es-MX"/>
+            <a:t>La gran mayoria son herramientas graficas y ofrecen una mas facil conecxion con bases de datos a diferencia a JS puro.</a:t>
+          </a:r>
+        </a:p>
+      </dgm:t>
+    </dgm:pt>
+    <dgm:pt modelId="{A21FFCCE-FD66-4141-A4EE-C8C531DF0BB0}" type="parTrans" cxnId="{3F32FE87-076E-4928-B72D-F978D2724470}">
+      <dgm:prSet/>
+      <dgm:spPr/>
+      <dgm:t>
+        <a:bodyPr/>
+        <a:lstStyle/>
+        <a:p>
+          <a:endParaRPr lang="es-MX"/>
+        </a:p>
+      </dgm:t>
+    </dgm:pt>
+    <dgm:pt modelId="{D9E07EDC-27C9-4652-ACE6-AF6A5D5F6206}" type="sibTrans" cxnId="{3F32FE87-076E-4928-B72D-F978D2724470}">
+      <dgm:prSet/>
+      <dgm:spPr/>
+      <dgm:t>
+        <a:bodyPr/>
+        <a:lstStyle/>
+        <a:p>
+          <a:endParaRPr lang="es-MX"/>
+        </a:p>
+      </dgm:t>
+    </dgm:pt>
+    <dgm:pt modelId="{B1E58D2C-ECE6-4F54-9633-10A0A6F21033}">
+      <dgm:prSet phldrT="[Texto]"/>
+      <dgm:spPr/>
+      <dgm:t>
+        <a:bodyPr/>
+        <a:lstStyle/>
+        <a:p>
+          <a:r>
+            <a:rPr lang="es-MX"/>
+            <a:t>Ventajas y desventajas</a:t>
+          </a:r>
+        </a:p>
+      </dgm:t>
+    </dgm:pt>
+    <dgm:pt modelId="{D3BF112C-86C2-4271-A199-6A40B1CF9D2C}" type="parTrans" cxnId="{94043CCA-5EDE-4B5C-A342-58F09702D2A9}">
+      <dgm:prSet/>
+      <dgm:spPr/>
+      <dgm:t>
+        <a:bodyPr/>
+        <a:lstStyle/>
+        <a:p>
+          <a:endParaRPr lang="es-MX"/>
+        </a:p>
+      </dgm:t>
+    </dgm:pt>
+    <dgm:pt modelId="{A07F63EE-5509-4BDD-8990-8EBD0E6F12B5}" type="sibTrans" cxnId="{94043CCA-5EDE-4B5C-A342-58F09702D2A9}">
+      <dgm:prSet/>
+      <dgm:spPr/>
+      <dgm:t>
+        <a:bodyPr/>
+        <a:lstStyle/>
+        <a:p>
+          <a:endParaRPr lang="es-MX"/>
+        </a:p>
+      </dgm:t>
+    </dgm:pt>
+    <dgm:pt modelId="{149E042B-71FF-457A-9F44-1E3C145DB37B}">
+      <dgm:prSet phldrT="[Texto]"/>
+      <dgm:spPr/>
+      <dgm:t>
+        <a:bodyPr/>
+        <a:lstStyle/>
+        <a:p>
+          <a:r>
+            <a:rPr lang="es-MX"/>
+            <a:t>Una ventaja que odservo es que al tener muchas platillas hechas solo es cuetion de editarlas y no hacerla desde 0</a:t>
+          </a:r>
+        </a:p>
+      </dgm:t>
+    </dgm:pt>
+    <dgm:pt modelId="{03B14A0E-5D96-45D3-9C74-52170BEFDEC3}" type="parTrans" cxnId="{AF6C503D-8A60-4E8D-B174-FAE42C7661AB}">
+      <dgm:prSet/>
+      <dgm:spPr/>
+      <dgm:t>
+        <a:bodyPr/>
+        <a:lstStyle/>
+        <a:p>
+          <a:endParaRPr lang="es-MX"/>
+        </a:p>
+      </dgm:t>
+    </dgm:pt>
+    <dgm:pt modelId="{F4B96595-67AC-4FB0-9748-67D4AD921204}" type="sibTrans" cxnId="{AF6C503D-8A60-4E8D-B174-FAE42C7661AB}">
+      <dgm:prSet/>
+      <dgm:spPr/>
+      <dgm:t>
+        <a:bodyPr/>
+        <a:lstStyle/>
+        <a:p>
+          <a:endParaRPr lang="es-MX"/>
+        </a:p>
+      </dgm:t>
+    </dgm:pt>
+    <dgm:pt modelId="{AA86D6A4-EE51-4302-9F0C-4C9D0E93AF66}">
+      <dgm:prSet phldrT="[Texto]"/>
+      <dgm:spPr/>
+      <dgm:t>
+        <a:bodyPr/>
+        <a:lstStyle/>
+        <a:p>
+          <a:r>
+            <a:rPr lang="es-MX"/>
+            <a:t>Desventaja si no usas todas las carateristicas que tiene tu proyecto esta lleno de cosas que en realidad no necesitas.</a:t>
+          </a:r>
+        </a:p>
+      </dgm:t>
+    </dgm:pt>
+    <dgm:pt modelId="{D897D446-AADE-4D51-9716-8DDD4D6C9248}" type="parTrans" cxnId="{70720932-6DD5-4721-AE50-6C2ACC9B642C}">
+      <dgm:prSet/>
+      <dgm:spPr/>
+      <dgm:t>
+        <a:bodyPr/>
+        <a:lstStyle/>
+        <a:p>
+          <a:endParaRPr lang="es-MX"/>
+        </a:p>
+      </dgm:t>
+    </dgm:pt>
+    <dgm:pt modelId="{4403CA71-E67C-45CA-8269-C7932F4E9347}" type="sibTrans" cxnId="{70720932-6DD5-4721-AE50-6C2ACC9B642C}">
+      <dgm:prSet/>
+      <dgm:spPr/>
+      <dgm:t>
+        <a:bodyPr/>
+        <a:lstStyle/>
+        <a:p>
+          <a:endParaRPr lang="es-MX"/>
+        </a:p>
+      </dgm:t>
+    </dgm:pt>
+    <dgm:pt modelId="{F1A23993-3525-4C85-9918-80CF83B1488D}" type="pres">
+      <dgm:prSet presAssocID="{3353E083-1237-4351-848F-91BEE897A1FE}" presName="composite" presStyleCnt="0">
+        <dgm:presLayoutVars>
+          <dgm:chMax val="5"/>
+          <dgm:dir/>
+          <dgm:animLvl val="ctr"/>
+          <dgm:resizeHandles val="exact"/>
+        </dgm:presLayoutVars>
+      </dgm:prSet>
+      <dgm:spPr/>
+    </dgm:pt>
+    <dgm:pt modelId="{80C66D12-0093-47AC-85F3-A09FA86F8752}" type="pres">
+      <dgm:prSet presAssocID="{3353E083-1237-4351-848F-91BEE897A1FE}" presName="cycle" presStyleCnt="0"/>
+      <dgm:spPr/>
+    </dgm:pt>
+    <dgm:pt modelId="{140EEBF0-E5BA-4B7C-B7A3-8451BDDC3B03}" type="pres">
+      <dgm:prSet presAssocID="{3353E083-1237-4351-848F-91BEE897A1FE}" presName="centerShape" presStyleCnt="0"/>
+      <dgm:spPr/>
+    </dgm:pt>
+    <dgm:pt modelId="{6172F9E4-0EBE-43B3-9F51-788DAA137B30}" type="pres">
+      <dgm:prSet presAssocID="{3353E083-1237-4351-848F-91BEE897A1FE}" presName="connSite" presStyleLbl="node1" presStyleIdx="0" presStyleCnt="4"/>
+      <dgm:spPr/>
+    </dgm:pt>
+    <dgm:pt modelId="{AF887E38-80E9-4159-89E2-490AC88DDD08}" type="pres">
+      <dgm:prSet presAssocID="{3353E083-1237-4351-848F-91BEE897A1FE}" presName="visible" presStyleLbl="node1" presStyleIdx="0" presStyleCnt="4"/>
+      <dgm:spPr>
+        <a:blipFill>
+          <a:blip xmlns:r="http://schemas.openxmlformats.org/officeDocument/2006/relationships" r:embed="rId1">
+            <a:extLst>
+              <a:ext uri="{28A0092B-C50C-407E-A947-70E740481C1C}">
+                <a14:useLocalDpi xmlns:a14="http://schemas.microsoft.com/office/drawing/2010/main" val="0"/>
+              </a:ext>
+              <a:ext uri="{96DAC541-7B7A-43D3-8B79-37D633B846F1}">
+                <asvg:svgBlip xmlns:asvg="http://schemas.microsoft.com/office/drawing/2016/SVG/main" r:embed="rId2"/>
+              </a:ext>
+            </a:extLst>
+          </a:blip>
+          <a:srcRect/>
+          <a:stretch>
+            <a:fillRect/>
+          </a:stretch>
+        </a:blipFill>
+      </dgm:spPr>
+      <dgm:extLst>
+        <a:ext uri="{E40237B7-FDA0-4F09-8148-C483321AD2D9}">
+          <dgm14:cNvPr xmlns:dgm14="http://schemas.microsoft.com/office/drawing/2010/diagram" id="0" name="" descr="Diseño web"/>
+        </a:ext>
+      </dgm:extLst>
+    </dgm:pt>
+    <dgm:pt modelId="{32EE3D7C-4706-49D8-8EB2-DF1890792564}" type="pres">
+      <dgm:prSet presAssocID="{E396D62F-4D55-446B-93A7-C7C1244D1C78}" presName="Name25" presStyleLbl="parChTrans1D1" presStyleIdx="0" presStyleCnt="3"/>
+      <dgm:spPr/>
+    </dgm:pt>
+    <dgm:pt modelId="{2154455B-5745-4512-82D6-DA14E2091A09}" type="pres">
+      <dgm:prSet presAssocID="{D06A58D8-B489-454F-A9C8-6D0AC38DF611}" presName="node" presStyleCnt="0"/>
+      <dgm:spPr/>
+    </dgm:pt>
+    <dgm:pt modelId="{B35A394F-7D59-4F4A-B935-2F36A17ABE4E}" type="pres">
+      <dgm:prSet presAssocID="{D06A58D8-B489-454F-A9C8-6D0AC38DF611}" presName="parentNode" presStyleLbl="node1" presStyleIdx="1" presStyleCnt="4">
+        <dgm:presLayoutVars>
+          <dgm:chMax val="1"/>
+          <dgm:bulletEnabled val="1"/>
+        </dgm:presLayoutVars>
+      </dgm:prSet>
+      <dgm:spPr/>
+    </dgm:pt>
+    <dgm:pt modelId="{EFC8FF61-17B6-4A83-9EC4-9548B073A96F}" type="pres">
+      <dgm:prSet presAssocID="{D06A58D8-B489-454F-A9C8-6D0AC38DF611}" presName="childNode" presStyleLbl="revTx" presStyleIdx="0" presStyleCnt="3">
+        <dgm:presLayoutVars>
+          <dgm:bulletEnabled val="1"/>
+        </dgm:presLayoutVars>
+      </dgm:prSet>
+      <dgm:spPr/>
+    </dgm:pt>
+    <dgm:pt modelId="{DA430258-BD65-473E-88B1-80FC9883A6F4}" type="pres">
+      <dgm:prSet presAssocID="{15E04D59-670C-4A5C-B6BB-1A6531682F5E}" presName="Name25" presStyleLbl="parChTrans1D1" presStyleIdx="1" presStyleCnt="3"/>
+      <dgm:spPr/>
+    </dgm:pt>
+    <dgm:pt modelId="{4B9AC992-8CF4-4724-8047-156AC52BF8F5}" type="pres">
+      <dgm:prSet presAssocID="{1276412E-4D0A-42A9-880A-C3211EFCB743}" presName="node" presStyleCnt="0"/>
+      <dgm:spPr/>
+    </dgm:pt>
+    <dgm:pt modelId="{190F1C6B-4FF1-428F-A1FC-1CF485C4CC88}" type="pres">
+      <dgm:prSet presAssocID="{1276412E-4D0A-42A9-880A-C3211EFCB743}" presName="parentNode" presStyleLbl="node1" presStyleIdx="2" presStyleCnt="4">
+        <dgm:presLayoutVars>
+          <dgm:chMax val="1"/>
+          <dgm:bulletEnabled val="1"/>
+        </dgm:presLayoutVars>
+      </dgm:prSet>
+      <dgm:spPr/>
+    </dgm:pt>
+    <dgm:pt modelId="{18EA921C-829C-421E-B9A9-3646B32D4DFB}" type="pres">
+      <dgm:prSet presAssocID="{1276412E-4D0A-42A9-880A-C3211EFCB743}" presName="childNode" presStyleLbl="revTx" presStyleIdx="1" presStyleCnt="3">
+        <dgm:presLayoutVars>
+          <dgm:bulletEnabled val="1"/>
+        </dgm:presLayoutVars>
+      </dgm:prSet>
+      <dgm:spPr/>
+    </dgm:pt>
+    <dgm:pt modelId="{18E580F4-B966-4C3C-97AF-7CAABD01ABDE}" type="pres">
+      <dgm:prSet presAssocID="{D3BF112C-86C2-4271-A199-6A40B1CF9D2C}" presName="Name25" presStyleLbl="parChTrans1D1" presStyleIdx="2" presStyleCnt="3"/>
+      <dgm:spPr/>
+    </dgm:pt>
+    <dgm:pt modelId="{F1C5B408-624D-4E39-9306-651FD12C04CE}" type="pres">
+      <dgm:prSet presAssocID="{B1E58D2C-ECE6-4F54-9633-10A0A6F21033}" presName="node" presStyleCnt="0"/>
+      <dgm:spPr/>
+    </dgm:pt>
+    <dgm:pt modelId="{972762A1-28A0-471C-A968-4A5CC8284B3D}" type="pres">
+      <dgm:prSet presAssocID="{B1E58D2C-ECE6-4F54-9633-10A0A6F21033}" presName="parentNode" presStyleLbl="node1" presStyleIdx="3" presStyleCnt="4">
+        <dgm:presLayoutVars>
+          <dgm:chMax val="1"/>
+          <dgm:bulletEnabled val="1"/>
+        </dgm:presLayoutVars>
+      </dgm:prSet>
+      <dgm:spPr/>
+    </dgm:pt>
+    <dgm:pt modelId="{9E2E4D7C-C710-4B83-B7FC-0710445154DA}" type="pres">
+      <dgm:prSet presAssocID="{B1E58D2C-ECE6-4F54-9633-10A0A6F21033}" presName="childNode" presStyleLbl="revTx" presStyleIdx="2" presStyleCnt="3">
+        <dgm:presLayoutVars>
+          <dgm:bulletEnabled val="1"/>
+        </dgm:presLayoutVars>
+      </dgm:prSet>
+      <dgm:spPr/>
+    </dgm:pt>
+  </dgm:ptLst>
+  <dgm:cxnLst>
+    <dgm:cxn modelId="{90665214-459D-44E2-B0D5-35618B1224A7}" type="presOf" srcId="{E396D62F-4D55-446B-93A7-C7C1244D1C78}" destId="{32EE3D7C-4706-49D8-8EB2-DF1890792564}" srcOrd="0" destOrd="0" presId="urn:microsoft.com/office/officeart/2005/8/layout/radial2"/>
+    <dgm:cxn modelId="{4FAEAA15-70CF-4456-8563-C5C7CFEE7D6B}" type="presOf" srcId="{D3BF112C-86C2-4271-A199-6A40B1CF9D2C}" destId="{18E580F4-B966-4C3C-97AF-7CAABD01ABDE}" srcOrd="0" destOrd="0" presId="urn:microsoft.com/office/officeart/2005/8/layout/radial2"/>
+    <dgm:cxn modelId="{62BFAE18-4A06-40B6-B4BB-ACC051E42528}" srcId="{3353E083-1237-4351-848F-91BEE897A1FE}" destId="{1276412E-4D0A-42A9-880A-C3211EFCB743}" srcOrd="1" destOrd="0" parTransId="{15E04D59-670C-4A5C-B6BB-1A6531682F5E}" sibTransId="{4401B885-38B5-411B-A89E-00096D93818A}"/>
+    <dgm:cxn modelId="{878DDD21-809A-407D-B448-63A8B4588AA2}" type="presOf" srcId="{1ABF4999-F0DF-4A17-A1FB-B10ECE6C2501}" destId="{EFC8FF61-17B6-4A83-9EC4-9548B073A96F}" srcOrd="0" destOrd="0" presId="urn:microsoft.com/office/officeart/2005/8/layout/radial2"/>
+    <dgm:cxn modelId="{92DFF52D-4643-49B2-886D-EAEEC8BAD68B}" type="presOf" srcId="{149E042B-71FF-457A-9F44-1E3C145DB37B}" destId="{9E2E4D7C-C710-4B83-B7FC-0710445154DA}" srcOrd="0" destOrd="0" presId="urn:microsoft.com/office/officeart/2005/8/layout/radial2"/>
+    <dgm:cxn modelId="{70720932-6DD5-4721-AE50-6C2ACC9B642C}" srcId="{B1E58D2C-ECE6-4F54-9633-10A0A6F21033}" destId="{AA86D6A4-EE51-4302-9F0C-4C9D0E93AF66}" srcOrd="1" destOrd="0" parTransId="{D897D446-AADE-4D51-9716-8DDD4D6C9248}" sibTransId="{4403CA71-E67C-45CA-8269-C7932F4E9347}"/>
+    <dgm:cxn modelId="{4AA67E3C-9F4C-4E07-9322-48CB57B3FEEE}" type="presOf" srcId="{D06A58D8-B489-454F-A9C8-6D0AC38DF611}" destId="{B35A394F-7D59-4F4A-B935-2F36A17ABE4E}" srcOrd="0" destOrd="0" presId="urn:microsoft.com/office/officeart/2005/8/layout/radial2"/>
+    <dgm:cxn modelId="{AF6C503D-8A60-4E8D-B174-FAE42C7661AB}" srcId="{B1E58D2C-ECE6-4F54-9633-10A0A6F21033}" destId="{149E042B-71FF-457A-9F44-1E3C145DB37B}" srcOrd="0" destOrd="0" parTransId="{03B14A0E-5D96-45D3-9C74-52170BEFDEC3}" sibTransId="{F4B96595-67AC-4FB0-9748-67D4AD921204}"/>
+    <dgm:cxn modelId="{472C3C55-8317-48C7-A598-9BA5F9E893D1}" type="presOf" srcId="{AA86D6A4-EE51-4302-9F0C-4C9D0E93AF66}" destId="{9E2E4D7C-C710-4B83-B7FC-0710445154DA}" srcOrd="0" destOrd="1" presId="urn:microsoft.com/office/officeart/2005/8/layout/radial2"/>
+    <dgm:cxn modelId="{3F32FE87-076E-4928-B72D-F978D2724470}" srcId="{1276412E-4D0A-42A9-880A-C3211EFCB743}" destId="{8ADEF582-7924-463D-92C2-9E9C38934DB2}" srcOrd="0" destOrd="0" parTransId="{A21FFCCE-FD66-4141-A4EE-C8C531DF0BB0}" sibTransId="{D9E07EDC-27C9-4652-ACE6-AF6A5D5F6206}"/>
+    <dgm:cxn modelId="{478E0F95-9002-4F44-BBAC-5932BFEBD62F}" type="presOf" srcId="{1276412E-4D0A-42A9-880A-C3211EFCB743}" destId="{190F1C6B-4FF1-428F-A1FC-1CF485C4CC88}" srcOrd="0" destOrd="0" presId="urn:microsoft.com/office/officeart/2005/8/layout/radial2"/>
+    <dgm:cxn modelId="{6A4241A3-A755-41BE-A6C5-C857BB462781}" type="presOf" srcId="{8ADEF582-7924-463D-92C2-9E9C38934DB2}" destId="{18EA921C-829C-421E-B9A9-3646B32D4DFB}" srcOrd="0" destOrd="0" presId="urn:microsoft.com/office/officeart/2005/8/layout/radial2"/>
+    <dgm:cxn modelId="{E181B3A9-66FA-43CE-9778-DA6874508D7E}" srcId="{D06A58D8-B489-454F-A9C8-6D0AC38DF611}" destId="{1ABF4999-F0DF-4A17-A1FB-B10ECE6C2501}" srcOrd="0" destOrd="0" parTransId="{B5C97151-7AB2-417D-A8ED-4DDFFBAAA0A1}" sibTransId="{6558E1B0-85F8-490E-939F-E5E006B90CEA}"/>
+    <dgm:cxn modelId="{B484BFB2-44B7-48CB-9A59-90060BA2A50D}" srcId="{3353E083-1237-4351-848F-91BEE897A1FE}" destId="{D06A58D8-B489-454F-A9C8-6D0AC38DF611}" srcOrd="0" destOrd="0" parTransId="{E396D62F-4D55-446B-93A7-C7C1244D1C78}" sibTransId="{CD1028A5-766F-4201-B03F-473EFF76F6EC}"/>
+    <dgm:cxn modelId="{FEBF2CC6-3E44-43A6-A59C-040A7E3CE28E}" type="presOf" srcId="{B1E58D2C-ECE6-4F54-9633-10A0A6F21033}" destId="{972762A1-28A0-471C-A968-4A5CC8284B3D}" srcOrd="0" destOrd="0" presId="urn:microsoft.com/office/officeart/2005/8/layout/radial2"/>
+    <dgm:cxn modelId="{94043CCA-5EDE-4B5C-A342-58F09702D2A9}" srcId="{3353E083-1237-4351-848F-91BEE897A1FE}" destId="{B1E58D2C-ECE6-4F54-9633-10A0A6F21033}" srcOrd="2" destOrd="0" parTransId="{D3BF112C-86C2-4271-A199-6A40B1CF9D2C}" sibTransId="{A07F63EE-5509-4BDD-8990-8EBD0E6F12B5}"/>
+    <dgm:cxn modelId="{3EEDB5E0-7124-486C-AB7A-F90191C6091A}" type="presOf" srcId="{3353E083-1237-4351-848F-91BEE897A1FE}" destId="{F1A23993-3525-4C85-9918-80CF83B1488D}" srcOrd="0" destOrd="0" presId="urn:microsoft.com/office/officeart/2005/8/layout/radial2"/>
+    <dgm:cxn modelId="{BE82A1E3-F446-4488-84C4-0F68CCBA6FC7}" type="presOf" srcId="{15E04D59-670C-4A5C-B6BB-1A6531682F5E}" destId="{DA430258-BD65-473E-88B1-80FC9883A6F4}" srcOrd="0" destOrd="0" presId="urn:microsoft.com/office/officeart/2005/8/layout/radial2"/>
+    <dgm:cxn modelId="{2CF67D7A-6161-4F3C-A6E6-54287BB7B256}" type="presParOf" srcId="{F1A23993-3525-4C85-9918-80CF83B1488D}" destId="{80C66D12-0093-47AC-85F3-A09FA86F8752}" srcOrd="0" destOrd="0" presId="urn:microsoft.com/office/officeart/2005/8/layout/radial2"/>
+    <dgm:cxn modelId="{C98D61A1-99CC-4863-8DED-8A65E07D34F1}" type="presParOf" srcId="{80C66D12-0093-47AC-85F3-A09FA86F8752}" destId="{140EEBF0-E5BA-4B7C-B7A3-8451BDDC3B03}" srcOrd="0" destOrd="0" presId="urn:microsoft.com/office/officeart/2005/8/layout/radial2"/>
+    <dgm:cxn modelId="{9BA9536F-064D-4C45-890D-2427DDE54F20}" type="presParOf" srcId="{140EEBF0-E5BA-4B7C-B7A3-8451BDDC3B03}" destId="{6172F9E4-0EBE-43B3-9F51-788DAA137B30}" srcOrd="0" destOrd="0" presId="urn:microsoft.com/office/officeart/2005/8/layout/radial2"/>
+    <dgm:cxn modelId="{B9AF5C8A-6A96-4918-904B-55932AD1BE74}" type="presParOf" srcId="{140EEBF0-E5BA-4B7C-B7A3-8451BDDC3B03}" destId="{AF887E38-80E9-4159-89E2-490AC88DDD08}" srcOrd="1" destOrd="0" presId="urn:microsoft.com/office/officeart/2005/8/layout/radial2"/>
+    <dgm:cxn modelId="{A78C4F1C-779C-4F83-BAFF-83E38EF9BFC4}" type="presParOf" srcId="{80C66D12-0093-47AC-85F3-A09FA86F8752}" destId="{32EE3D7C-4706-49D8-8EB2-DF1890792564}" srcOrd="1" destOrd="0" presId="urn:microsoft.com/office/officeart/2005/8/layout/radial2"/>
+    <dgm:cxn modelId="{3F5DBC6D-4BD7-4F7F-B76A-2BBB4F11B976}" type="presParOf" srcId="{80C66D12-0093-47AC-85F3-A09FA86F8752}" destId="{2154455B-5745-4512-82D6-DA14E2091A09}" srcOrd="2" destOrd="0" presId="urn:microsoft.com/office/officeart/2005/8/layout/radial2"/>
+    <dgm:cxn modelId="{6A323C02-EDD7-48A4-8553-E34C226FF16A}" type="presParOf" srcId="{2154455B-5745-4512-82D6-DA14E2091A09}" destId="{B35A394F-7D59-4F4A-B935-2F36A17ABE4E}" srcOrd="0" destOrd="0" presId="urn:microsoft.com/office/officeart/2005/8/layout/radial2"/>
+    <dgm:cxn modelId="{95056BF4-EEEA-47A5-A0ED-54CF42F4AE8E}" type="presParOf" srcId="{2154455B-5745-4512-82D6-DA14E2091A09}" destId="{EFC8FF61-17B6-4A83-9EC4-9548B073A96F}" srcOrd="1" destOrd="0" presId="urn:microsoft.com/office/officeart/2005/8/layout/radial2"/>
+    <dgm:cxn modelId="{B30BD25D-381A-4E0B-88C7-43E8412D3664}" type="presParOf" srcId="{80C66D12-0093-47AC-85F3-A09FA86F8752}" destId="{DA430258-BD65-473E-88B1-80FC9883A6F4}" srcOrd="3" destOrd="0" presId="urn:microsoft.com/office/officeart/2005/8/layout/radial2"/>
+    <dgm:cxn modelId="{CCC87CB7-5A96-4C7A-8BAA-91EEDA57DCF5}" type="presParOf" srcId="{80C66D12-0093-47AC-85F3-A09FA86F8752}" destId="{4B9AC992-8CF4-4724-8047-156AC52BF8F5}" srcOrd="4" destOrd="0" presId="urn:microsoft.com/office/officeart/2005/8/layout/radial2"/>
+    <dgm:cxn modelId="{27541002-DF15-44BB-9E92-072CFB65186E}" type="presParOf" srcId="{4B9AC992-8CF4-4724-8047-156AC52BF8F5}" destId="{190F1C6B-4FF1-428F-A1FC-1CF485C4CC88}" srcOrd="0" destOrd="0" presId="urn:microsoft.com/office/officeart/2005/8/layout/radial2"/>
+    <dgm:cxn modelId="{05865FDF-2788-4E25-B2E1-70E3A0467C92}" type="presParOf" srcId="{4B9AC992-8CF4-4724-8047-156AC52BF8F5}" destId="{18EA921C-829C-421E-B9A9-3646B32D4DFB}" srcOrd="1" destOrd="0" presId="urn:microsoft.com/office/officeart/2005/8/layout/radial2"/>
+    <dgm:cxn modelId="{D8EF78EA-1333-4B39-8F6E-6C93B8F0967C}" type="presParOf" srcId="{80C66D12-0093-47AC-85F3-A09FA86F8752}" destId="{18E580F4-B966-4C3C-97AF-7CAABD01ABDE}" srcOrd="5" destOrd="0" presId="urn:microsoft.com/office/officeart/2005/8/layout/radial2"/>
+    <dgm:cxn modelId="{CDDD05C4-AC44-4298-BE57-17CBE475FDF3}" type="presParOf" srcId="{80C66D12-0093-47AC-85F3-A09FA86F8752}" destId="{F1C5B408-624D-4E39-9306-651FD12C04CE}" srcOrd="6" destOrd="0" presId="urn:microsoft.com/office/officeart/2005/8/layout/radial2"/>
+    <dgm:cxn modelId="{7FAFDE81-6EF1-4C98-A7FB-7579AFEAD135}" type="presParOf" srcId="{F1C5B408-624D-4E39-9306-651FD12C04CE}" destId="{972762A1-28A0-471C-A968-4A5CC8284B3D}" srcOrd="0" destOrd="0" presId="urn:microsoft.com/office/officeart/2005/8/layout/radial2"/>
+    <dgm:cxn modelId="{EB4FE2EF-3C66-4A40-A845-452D130E63CE}" type="presParOf" srcId="{F1C5B408-624D-4E39-9306-651FD12C04CE}" destId="{9E2E4D7C-C710-4B83-B7FC-0710445154DA}" srcOrd="1" destOrd="0" presId="urn:microsoft.com/office/officeart/2005/8/layout/radial2"/>
+  </dgm:cxnLst>
+  <dgm:bg/>
+  <dgm:whole/>
+  <dgm:extLst>
+    <a:ext uri="http://schemas.microsoft.com/office/drawing/2008/diagram">
+      <dsp:dataModelExt xmlns:dsp="http://schemas.microsoft.com/office/drawing/2008/diagram" relId="rId30" minVer="http://schemas.openxmlformats.org/drawingml/2006/diagram"/>
+    </a:ext>
+  </dgm:extLst>
+</dgm:dataModel>
+</file>
+
+<file path=word/diagrams/drawing1.xml><?xml version="1.0" encoding="utf-8"?>
+<dsp:drawing xmlns:dgm="http://schemas.openxmlformats.org/drawingml/2006/diagram" xmlns:dsp="http://schemas.microsoft.com/office/drawing/2008/diagram" xmlns:a="http://schemas.openxmlformats.org/drawingml/2006/main">
+  <dsp:spTree>
+    <dsp:nvGrpSpPr>
+      <dsp:cNvPr id="0" name=""/>
+      <dsp:cNvGrpSpPr/>
+    </dsp:nvGrpSpPr>
+    <dsp:grpSpPr/>
+    <dsp:sp modelId="{18E580F4-B966-4C3C-97AF-7CAABD01ABDE}">
+      <dsp:nvSpPr>
+        <dsp:cNvPr id="0" name=""/>
+        <dsp:cNvSpPr/>
+      </dsp:nvSpPr>
+      <dsp:spPr>
+        <a:xfrm rot="2534096">
+          <a:off x="3179853" y="3821980"/>
+          <a:ext cx="829718" cy="53613"/>
+        </a:xfrm>
+        <a:custGeom>
+          <a:avLst/>
+          <a:gdLst/>
+          <a:ahLst/>
+          <a:cxnLst/>
+          <a:rect l="0" t="0" r="0" b="0"/>
+          <a:pathLst>
+            <a:path>
+              <a:moveTo>
+                <a:pt x="0" y="26806"/>
+              </a:moveTo>
+              <a:lnTo>
+                <a:pt x="829718" y="26806"/>
+              </a:lnTo>
+            </a:path>
+          </a:pathLst>
+        </a:custGeom>
+        <a:noFill/>
+        <a:ln w="12700" cap="flat" cmpd="sng" algn="ctr">
+          <a:solidFill>
+            <a:schemeClr val="accent1">
+              <a:shade val="60000"/>
+              <a:hueOff val="0"/>
+              <a:satOff val="0"/>
+              <a:lumOff val="0"/>
+              <a:alphaOff val="0"/>
+            </a:schemeClr>
+          </a:solidFill>
+          <a:prstDash val="solid"/>
+          <a:miter lim="800000"/>
+        </a:ln>
+        <a:effectLst/>
+      </dsp:spPr>
+      <dsp:style>
+        <a:lnRef idx="2">
+          <a:scrgbClr r="0" g="0" b="0"/>
+        </a:lnRef>
+        <a:fillRef idx="0">
+          <a:scrgbClr r="0" g="0" b="0"/>
+        </a:fillRef>
+        <a:effectRef idx="0">
+          <a:scrgbClr r="0" g="0" b="0"/>
+        </a:effectRef>
+        <a:fontRef idx="minor"/>
+      </dsp:style>
+    </dsp:sp>
+    <dsp:sp modelId="{DA430258-BD65-473E-88B1-80FC9883A6F4}">
+      <dsp:nvSpPr>
+        <dsp:cNvPr id="0" name=""/>
+        <dsp:cNvSpPr/>
+      </dsp:nvSpPr>
+      <dsp:spPr>
+        <a:xfrm>
+          <a:off x="3287553" y="2675911"/>
+          <a:ext cx="935397" cy="53613"/>
+        </a:xfrm>
+        <a:custGeom>
+          <a:avLst/>
+          <a:gdLst/>
+          <a:ahLst/>
+          <a:cxnLst/>
+          <a:rect l="0" t="0" r="0" b="0"/>
+          <a:pathLst>
+            <a:path>
+              <a:moveTo>
+                <a:pt x="0" y="26806"/>
+              </a:moveTo>
+              <a:lnTo>
+                <a:pt x="935397" y="26806"/>
+              </a:lnTo>
+            </a:path>
+          </a:pathLst>
+        </a:custGeom>
+        <a:noFill/>
+        <a:ln w="12700" cap="flat" cmpd="sng" algn="ctr">
+          <a:solidFill>
+            <a:schemeClr val="accent1">
+              <a:shade val="60000"/>
+              <a:hueOff val="0"/>
+              <a:satOff val="0"/>
+              <a:lumOff val="0"/>
+              <a:alphaOff val="0"/>
+            </a:schemeClr>
+          </a:solidFill>
+          <a:prstDash val="solid"/>
+          <a:miter lim="800000"/>
+        </a:ln>
+        <a:effectLst/>
+      </dsp:spPr>
+      <dsp:style>
+        <a:lnRef idx="2">
+          <a:scrgbClr r="0" g="0" b="0"/>
+        </a:lnRef>
+        <a:fillRef idx="0">
+          <a:scrgbClr r="0" g="0" b="0"/>
+        </a:fillRef>
+        <a:effectRef idx="0">
+          <a:scrgbClr r="0" g="0" b="0"/>
+        </a:effectRef>
+        <a:fontRef idx="minor"/>
+      </dsp:style>
+    </dsp:sp>
+    <dsp:sp modelId="{32EE3D7C-4706-49D8-8EB2-DF1890792564}">
+      <dsp:nvSpPr>
+        <dsp:cNvPr id="0" name=""/>
+        <dsp:cNvSpPr/>
+      </dsp:nvSpPr>
+      <dsp:spPr>
+        <a:xfrm rot="19065904">
+          <a:off x="3179853" y="1529843"/>
+          <a:ext cx="829718" cy="53613"/>
+        </a:xfrm>
+        <a:custGeom>
+          <a:avLst/>
+          <a:gdLst/>
+          <a:ahLst/>
+          <a:cxnLst/>
+          <a:rect l="0" t="0" r="0" b="0"/>
+          <a:pathLst>
+            <a:path>
+              <a:moveTo>
+                <a:pt x="0" y="26806"/>
+              </a:moveTo>
+              <a:lnTo>
+                <a:pt x="829718" y="26806"/>
+              </a:lnTo>
+            </a:path>
+          </a:pathLst>
+        </a:custGeom>
+        <a:noFill/>
+        <a:ln w="12700" cap="flat" cmpd="sng" algn="ctr">
+          <a:solidFill>
+            <a:schemeClr val="accent1">
+              <a:shade val="60000"/>
+              <a:hueOff val="0"/>
+              <a:satOff val="0"/>
+              <a:lumOff val="0"/>
+              <a:alphaOff val="0"/>
+            </a:schemeClr>
+          </a:solidFill>
+          <a:prstDash val="solid"/>
+          <a:miter lim="800000"/>
+        </a:ln>
+        <a:effectLst/>
+      </dsp:spPr>
+      <dsp:style>
+        <a:lnRef idx="2">
+          <a:scrgbClr r="0" g="0" b="0"/>
+        </a:lnRef>
+        <a:fillRef idx="0">
+          <a:scrgbClr r="0" g="0" b="0"/>
+        </a:fillRef>
+        <a:effectRef idx="0">
+          <a:scrgbClr r="0" g="0" b="0"/>
+        </a:effectRef>
+        <a:fontRef idx="minor"/>
+      </dsp:style>
+    </dsp:sp>
+    <dsp:sp modelId="{AF887E38-80E9-4159-89E2-490AC88DDD08}">
+      <dsp:nvSpPr>
+        <dsp:cNvPr id="0" name=""/>
+        <dsp:cNvSpPr/>
+      </dsp:nvSpPr>
+      <dsp:spPr>
+        <a:xfrm>
+          <a:off x="967708" y="1338103"/>
+          <a:ext cx="2729229" cy="2729229"/>
+        </a:xfrm>
+        <a:prstGeom prst="ellipse">
+          <a:avLst/>
+        </a:prstGeom>
+        <a:blipFill>
+          <a:blip xmlns:r="http://schemas.openxmlformats.org/officeDocument/2006/relationships" r:embed="rId1">
+            <a:extLst>
+              <a:ext uri="{28A0092B-C50C-407E-A947-70E740481C1C}">
+                <a14:useLocalDpi xmlns:a14="http://schemas.microsoft.com/office/drawing/2010/main" val="0"/>
+              </a:ext>
+              <a:ext uri="{96DAC541-7B7A-43D3-8B79-37D633B846F1}">
+                <asvg:svgBlip xmlns:asvg="http://schemas.microsoft.com/office/drawing/2016/SVG/main" r:embed="rId2"/>
+              </a:ext>
+            </a:extLst>
+          </a:blip>
+          <a:srcRect/>
+          <a:stretch>
+            <a:fillRect/>
+          </a:stretch>
+        </a:blipFill>
+        <a:ln w="12700" cap="flat" cmpd="sng" algn="ctr">
+          <a:solidFill>
+            <a:schemeClr val="lt1">
+              <a:hueOff val="0"/>
+              <a:satOff val="0"/>
+              <a:lumOff val="0"/>
+              <a:alphaOff val="0"/>
+            </a:schemeClr>
+          </a:solidFill>
+          <a:prstDash val="solid"/>
+          <a:miter lim="800000"/>
+        </a:ln>
+        <a:effectLst/>
+      </dsp:spPr>
+      <dsp:style>
+        <a:lnRef idx="2">
+          <a:scrgbClr r="0" g="0" b="0"/>
+        </a:lnRef>
+        <a:fillRef idx="1">
+          <a:scrgbClr r="0" g="0" b="0"/>
+        </a:fillRef>
+        <a:effectRef idx="0">
+          <a:scrgbClr r="0" g="0" b="0"/>
+        </a:effectRef>
+        <a:fontRef idx="minor">
+          <a:schemeClr val="lt1"/>
+        </a:fontRef>
+      </dsp:style>
+    </dsp:sp>
+    <dsp:sp modelId="{B35A394F-7D59-4F4A-B935-2F36A17ABE4E}">
+      <dsp:nvSpPr>
+        <dsp:cNvPr id="0" name=""/>
+        <dsp:cNvSpPr/>
+      </dsp:nvSpPr>
+      <dsp:spPr>
+        <a:xfrm>
+          <a:off x="3703554" y="385"/>
+          <a:ext cx="1527843" cy="1527843"/>
+        </a:xfrm>
+        <a:prstGeom prst="ellipse">
+          <a:avLst/>
+        </a:prstGeom>
+        <a:solidFill>
+          <a:schemeClr val="accent1">
+            <a:hueOff val="0"/>
+            <a:satOff val="0"/>
+            <a:lumOff val="0"/>
+            <a:alphaOff val="0"/>
+          </a:schemeClr>
+        </a:solidFill>
+        <a:ln w="12700" cap="flat" cmpd="sng" algn="ctr">
+          <a:solidFill>
+            <a:schemeClr val="lt1">
+              <a:hueOff val="0"/>
+              <a:satOff val="0"/>
+              <a:lumOff val="0"/>
+              <a:alphaOff val="0"/>
+            </a:schemeClr>
+          </a:solidFill>
+          <a:prstDash val="solid"/>
+          <a:miter lim="800000"/>
+        </a:ln>
+        <a:effectLst/>
+      </dsp:spPr>
+      <dsp:style>
+        <a:lnRef idx="2">
+          <a:scrgbClr r="0" g="0" b="0"/>
+        </a:lnRef>
+        <a:fillRef idx="1">
+          <a:scrgbClr r="0" g="0" b="0"/>
+        </a:fillRef>
+        <a:effectRef idx="0">
+          <a:scrgbClr r="0" g="0" b="0"/>
+        </a:effectRef>
+        <a:fontRef idx="minor">
+          <a:schemeClr val="lt1"/>
+        </a:fontRef>
+      </dsp:style>
+      <dsp:txBody>
+        <a:bodyPr spcFirstLastPara="0" vert="horz" wrap="square" lIns="8890" tIns="8890" rIns="8890" bIns="8890" numCol="1" spcCol="1270" anchor="ctr" anchorCtr="0">
+          <a:noAutofit/>
+        </a:bodyPr>
+        <a:lstStyle/>
+        <a:p>
+          <a:pPr marL="0" lvl="0" indent="0" algn="ctr" defTabSz="622300">
+            <a:lnSpc>
+              <a:spcPct val="90000"/>
+            </a:lnSpc>
+            <a:spcBef>
+              <a:spcPct val="0"/>
+            </a:spcBef>
+            <a:spcAft>
+              <a:spcPct val="35000"/>
+            </a:spcAft>
+            <a:buNone/>
+          </a:pPr>
+          <a:r>
+            <a:rPr lang="es-MX" sz="1400" kern="1200"/>
+            <a:t>¿Que es?</a:t>
+          </a:r>
+        </a:p>
+      </dsp:txBody>
+      <dsp:txXfrm>
+        <a:off x="3927301" y="224132"/>
+        <a:ext cx="1080349" cy="1080349"/>
+      </dsp:txXfrm>
+    </dsp:sp>
+    <dsp:sp modelId="{EFC8FF61-17B6-4A83-9EC4-9548B073A96F}">
+      <dsp:nvSpPr>
+        <dsp:cNvPr id="0" name=""/>
+        <dsp:cNvSpPr/>
+      </dsp:nvSpPr>
+      <dsp:spPr>
+        <a:xfrm>
+          <a:off x="5384182" y="385"/>
+          <a:ext cx="2291764" cy="1527843"/>
+        </a:xfrm>
+        <a:prstGeom prst="rect">
+          <a:avLst/>
+        </a:prstGeom>
+        <a:noFill/>
+        <a:ln>
+          <a:noFill/>
+        </a:ln>
+        <a:effectLst/>
+      </dsp:spPr>
+      <dsp:style>
+        <a:lnRef idx="0">
+          <a:scrgbClr r="0" g="0" b="0"/>
+        </a:lnRef>
+        <a:fillRef idx="0">
+          <a:scrgbClr r="0" g="0" b="0"/>
+        </a:fillRef>
+        <a:effectRef idx="0">
+          <a:scrgbClr r="0" g="0" b="0"/>
+        </a:effectRef>
+        <a:fontRef idx="minor"/>
+      </dsp:style>
+      <dsp:txBody>
+        <a:bodyPr spcFirstLastPara="0" vert="horz" wrap="square" lIns="0" tIns="0" rIns="0" bIns="0" numCol="1" spcCol="1270" anchor="ctr" anchorCtr="0">
+          <a:noAutofit/>
+        </a:bodyPr>
+        <a:lstStyle/>
+        <a:p>
+          <a:pPr marL="114300" lvl="1" indent="-114300" algn="l" defTabSz="577850">
+            <a:lnSpc>
+              <a:spcPct val="90000"/>
+            </a:lnSpc>
+            <a:spcBef>
+              <a:spcPct val="0"/>
+            </a:spcBef>
+            <a:spcAft>
+              <a:spcPct val="15000"/>
+            </a:spcAft>
+            <a:buChar char="•"/>
+          </a:pPr>
+          <a:r>
+            <a:rPr lang="es-MX" sz="1300" kern="1200"/>
+            <a:t>Un cms es un software donde podemos gestionar nuestra aplicacion web de manera mas eficiente haciedo uso de plugins ya hechos por otras personas.</a:t>
+          </a:r>
+        </a:p>
+      </dsp:txBody>
+      <dsp:txXfrm>
+        <a:off x="5384182" y="385"/>
+        <a:ext cx="2291764" cy="1527843"/>
+      </dsp:txXfrm>
+    </dsp:sp>
+    <dsp:sp modelId="{190F1C6B-4FF1-428F-A1FC-1CF485C4CC88}">
+      <dsp:nvSpPr>
+        <dsp:cNvPr id="0" name=""/>
+        <dsp:cNvSpPr/>
+      </dsp:nvSpPr>
+      <dsp:spPr>
+        <a:xfrm>
+          <a:off x="4222950" y="1938796"/>
+          <a:ext cx="1527843" cy="1527843"/>
+        </a:xfrm>
+        <a:prstGeom prst="ellipse">
+          <a:avLst/>
+        </a:prstGeom>
+        <a:solidFill>
+          <a:schemeClr val="accent1">
+            <a:hueOff val="0"/>
+            <a:satOff val="0"/>
+            <a:lumOff val="0"/>
+            <a:alphaOff val="0"/>
+          </a:schemeClr>
+        </a:solidFill>
+        <a:ln w="12700" cap="flat" cmpd="sng" algn="ctr">
+          <a:solidFill>
+            <a:schemeClr val="lt1">
+              <a:hueOff val="0"/>
+              <a:satOff val="0"/>
+              <a:lumOff val="0"/>
+              <a:alphaOff val="0"/>
+            </a:schemeClr>
+          </a:solidFill>
+          <a:prstDash val="solid"/>
+          <a:miter lim="800000"/>
+        </a:ln>
+        <a:effectLst/>
+      </dsp:spPr>
+      <dsp:style>
+        <a:lnRef idx="2">
+          <a:scrgbClr r="0" g="0" b="0"/>
+        </a:lnRef>
+        <a:fillRef idx="1">
+          <a:scrgbClr r="0" g="0" b="0"/>
+        </a:fillRef>
+        <a:effectRef idx="0">
+          <a:scrgbClr r="0" g="0" b="0"/>
+        </a:effectRef>
+        <a:fontRef idx="minor">
+          <a:schemeClr val="lt1"/>
+        </a:fontRef>
+      </dsp:style>
+      <dsp:txBody>
+        <a:bodyPr spcFirstLastPara="0" vert="horz" wrap="square" lIns="8890" tIns="8890" rIns="8890" bIns="8890" numCol="1" spcCol="1270" anchor="ctr" anchorCtr="0">
+          <a:noAutofit/>
+        </a:bodyPr>
+        <a:lstStyle/>
+        <a:p>
+          <a:pPr marL="0" lvl="0" indent="0" algn="ctr" defTabSz="622300">
+            <a:lnSpc>
+              <a:spcPct val="90000"/>
+            </a:lnSpc>
+            <a:spcBef>
+              <a:spcPct val="0"/>
+            </a:spcBef>
+            <a:spcAft>
+              <a:spcPct val="35000"/>
+            </a:spcAft>
+            <a:buNone/>
+          </a:pPr>
+          <a:r>
+            <a:rPr lang="es-MX" sz="1400" kern="1200"/>
+            <a:t>Caracteristicas</a:t>
+          </a:r>
+        </a:p>
+      </dsp:txBody>
+      <dsp:txXfrm>
+        <a:off x="4446697" y="2162543"/>
+        <a:ext cx="1080349" cy="1080349"/>
+      </dsp:txXfrm>
+    </dsp:sp>
+    <dsp:sp modelId="{18EA921C-829C-421E-B9A9-3646B32D4DFB}">
+      <dsp:nvSpPr>
+        <dsp:cNvPr id="0" name=""/>
+        <dsp:cNvSpPr/>
+      </dsp:nvSpPr>
+      <dsp:spPr>
+        <a:xfrm>
+          <a:off x="5903577" y="1938796"/>
+          <a:ext cx="2291764" cy="1527843"/>
+        </a:xfrm>
+        <a:prstGeom prst="rect">
+          <a:avLst/>
+        </a:prstGeom>
+        <a:noFill/>
+        <a:ln>
+          <a:noFill/>
+        </a:ln>
+        <a:effectLst/>
+      </dsp:spPr>
+      <dsp:style>
+        <a:lnRef idx="0">
+          <a:scrgbClr r="0" g="0" b="0"/>
+        </a:lnRef>
+        <a:fillRef idx="0">
+          <a:scrgbClr r="0" g="0" b="0"/>
+        </a:fillRef>
+        <a:effectRef idx="0">
+          <a:scrgbClr r="0" g="0" b="0"/>
+        </a:effectRef>
+        <a:fontRef idx="minor"/>
+      </dsp:style>
+      <dsp:txBody>
+        <a:bodyPr spcFirstLastPara="0" vert="horz" wrap="square" lIns="0" tIns="0" rIns="0" bIns="0" numCol="1" spcCol="1270" anchor="ctr" anchorCtr="0">
+          <a:noAutofit/>
+        </a:bodyPr>
+        <a:lstStyle/>
+        <a:p>
+          <a:pPr marL="114300" lvl="1" indent="-114300" algn="l" defTabSz="577850">
+            <a:lnSpc>
+              <a:spcPct val="90000"/>
+            </a:lnSpc>
+            <a:spcBef>
+              <a:spcPct val="0"/>
+            </a:spcBef>
+            <a:spcAft>
+              <a:spcPct val="15000"/>
+            </a:spcAft>
+            <a:buChar char="•"/>
+          </a:pPr>
+          <a:r>
+            <a:rPr lang="es-MX" sz="1300" kern="1200"/>
+            <a:t>La gran mayoria son herramientas graficas y ofrecen una mas facil conecxion con bases de datos a diferencia a JS puro.</a:t>
+          </a:r>
+        </a:p>
+      </dsp:txBody>
+      <dsp:txXfrm>
+        <a:off x="5903577" y="1938796"/>
+        <a:ext cx="2291764" cy="1527843"/>
+      </dsp:txXfrm>
+    </dsp:sp>
+    <dsp:sp modelId="{972762A1-28A0-471C-A968-4A5CC8284B3D}">
+      <dsp:nvSpPr>
+        <dsp:cNvPr id="0" name=""/>
+        <dsp:cNvSpPr/>
+      </dsp:nvSpPr>
+      <dsp:spPr>
+        <a:xfrm>
+          <a:off x="3703554" y="3877208"/>
+          <a:ext cx="1527843" cy="1527843"/>
+        </a:xfrm>
+        <a:prstGeom prst="ellipse">
+          <a:avLst/>
+        </a:prstGeom>
+        <a:solidFill>
+          <a:schemeClr val="accent1">
+            <a:hueOff val="0"/>
+            <a:satOff val="0"/>
+            <a:lumOff val="0"/>
+            <a:alphaOff val="0"/>
+          </a:schemeClr>
+        </a:solidFill>
+        <a:ln w="12700" cap="flat" cmpd="sng" algn="ctr">
+          <a:solidFill>
+            <a:schemeClr val="lt1">
+              <a:hueOff val="0"/>
+              <a:satOff val="0"/>
+              <a:lumOff val="0"/>
+              <a:alphaOff val="0"/>
+            </a:schemeClr>
+          </a:solidFill>
+          <a:prstDash val="solid"/>
+          <a:miter lim="800000"/>
+        </a:ln>
+        <a:effectLst/>
+      </dsp:spPr>
+      <dsp:style>
+        <a:lnRef idx="2">
+          <a:scrgbClr r="0" g="0" b="0"/>
+        </a:lnRef>
+        <a:fillRef idx="1">
+          <a:scrgbClr r="0" g="0" b="0"/>
+        </a:fillRef>
+        <a:effectRef idx="0">
+          <a:scrgbClr r="0" g="0" b="0"/>
+        </a:effectRef>
+        <a:fontRef idx="minor">
+          <a:schemeClr val="lt1"/>
+        </a:fontRef>
+      </dsp:style>
+      <dsp:txBody>
+        <a:bodyPr spcFirstLastPara="0" vert="horz" wrap="square" lIns="8890" tIns="8890" rIns="8890" bIns="8890" numCol="1" spcCol="1270" anchor="ctr" anchorCtr="0">
+          <a:noAutofit/>
+        </a:bodyPr>
+        <a:lstStyle/>
+        <a:p>
+          <a:pPr marL="0" lvl="0" indent="0" algn="ctr" defTabSz="622300">
+            <a:lnSpc>
+              <a:spcPct val="90000"/>
+            </a:lnSpc>
+            <a:spcBef>
+              <a:spcPct val="0"/>
+            </a:spcBef>
+            <a:spcAft>
+              <a:spcPct val="35000"/>
+            </a:spcAft>
+            <a:buNone/>
+          </a:pPr>
+          <a:r>
+            <a:rPr lang="es-MX" sz="1400" kern="1200"/>
+            <a:t>Ventajas y desventajas</a:t>
+          </a:r>
+        </a:p>
+      </dsp:txBody>
+      <dsp:txXfrm>
+        <a:off x="3927301" y="4100955"/>
+        <a:ext cx="1080349" cy="1080349"/>
+      </dsp:txXfrm>
+    </dsp:sp>
+    <dsp:sp modelId="{9E2E4D7C-C710-4B83-B7FC-0710445154DA}">
+      <dsp:nvSpPr>
+        <dsp:cNvPr id="0" name=""/>
+        <dsp:cNvSpPr/>
+      </dsp:nvSpPr>
+      <dsp:spPr>
+        <a:xfrm>
+          <a:off x="5384182" y="3877208"/>
+          <a:ext cx="2291764" cy="1527843"/>
+        </a:xfrm>
+        <a:prstGeom prst="rect">
+          <a:avLst/>
+        </a:prstGeom>
+        <a:noFill/>
+        <a:ln>
+          <a:noFill/>
+        </a:ln>
+        <a:effectLst/>
+      </dsp:spPr>
+      <dsp:style>
+        <a:lnRef idx="0">
+          <a:scrgbClr r="0" g="0" b="0"/>
+        </a:lnRef>
+        <a:fillRef idx="0">
+          <a:scrgbClr r="0" g="0" b="0"/>
+        </a:fillRef>
+        <a:effectRef idx="0">
+          <a:scrgbClr r="0" g="0" b="0"/>
+        </a:effectRef>
+        <a:fontRef idx="minor"/>
+      </dsp:style>
+      <dsp:txBody>
+        <a:bodyPr spcFirstLastPara="0" vert="horz" wrap="square" lIns="0" tIns="0" rIns="0" bIns="0" numCol="1" spcCol="1270" anchor="ctr" anchorCtr="0">
+          <a:noAutofit/>
+        </a:bodyPr>
+        <a:lstStyle/>
+        <a:p>
+          <a:pPr marL="114300" lvl="1" indent="-114300" algn="l" defTabSz="577850">
+            <a:lnSpc>
+              <a:spcPct val="90000"/>
+            </a:lnSpc>
+            <a:spcBef>
+              <a:spcPct val="0"/>
+            </a:spcBef>
+            <a:spcAft>
+              <a:spcPct val="15000"/>
+            </a:spcAft>
+            <a:buChar char="•"/>
+          </a:pPr>
+          <a:r>
+            <a:rPr lang="es-MX" sz="1300" kern="1200"/>
+            <a:t>Una ventaja que odservo es que al tener muchas platillas hechas solo es cuetion de editarlas y no hacerla desde 0</a:t>
+          </a:r>
+        </a:p>
+        <a:p>
+          <a:pPr marL="114300" lvl="1" indent="-114300" algn="l" defTabSz="577850">
+            <a:lnSpc>
+              <a:spcPct val="90000"/>
+            </a:lnSpc>
+            <a:spcBef>
+              <a:spcPct val="0"/>
+            </a:spcBef>
+            <a:spcAft>
+              <a:spcPct val="15000"/>
+            </a:spcAft>
+            <a:buChar char="•"/>
+          </a:pPr>
+          <a:r>
+            <a:rPr lang="es-MX" sz="1300" kern="1200"/>
+            <a:t>Desventaja si no usas todas las carateristicas que tiene tu proyecto esta lleno de cosas que en realidad no necesitas.</a:t>
+          </a:r>
+        </a:p>
+      </dsp:txBody>
+      <dsp:txXfrm>
+        <a:off x="5384182" y="3877208"/>
+        <a:ext cx="2291764" cy="1527843"/>
+      </dsp:txXfrm>
+    </dsp:sp>
+  </dsp:spTree>
+</dsp:drawing>
+</file>
+
+<file path=word/diagrams/layout1.xml><?xml version="1.0" encoding="utf-8"?>
+<dgm:layoutDef xmlns:dgm="http://schemas.openxmlformats.org/drawingml/2006/diagram" xmlns:a="http://schemas.openxmlformats.org/drawingml/2006/main" uniqueId="urn:microsoft.com/office/officeart/2005/8/layout/radial2">
+  <dgm:title val=""/>
+  <dgm:desc val=""/>
+  <dgm:catLst>
+    <dgm:cat type="relationship" pri="20000"/>
+    <dgm:cat type="convert" pri="9000"/>
+  </dgm:catLst>
+  <dgm:sampData>
+    <dgm:dataModel>
+      <dgm:ptLst>
+        <dgm:pt modelId="0" type="doc"/>
+        <dgm:pt modelId="1">
+          <dgm:prSet phldr="1"/>
+        </dgm:pt>
+        <dgm:pt modelId="11">
+          <dgm:prSet phldr="1"/>
+        </dgm:pt>
+        <dgm:pt modelId="12">
+          <dgm:prSet phldr="1"/>
+        </dgm:pt>
+        <dgm:pt modelId="2">
+          <dgm:prSet phldr="1"/>
+        </dgm:pt>
+        <dgm:pt modelId="21">
+          <dgm:prSet phldr="1"/>
+        </dgm:pt>
+        <dgm:pt modelId="22">
+          <dgm:prSet phldr="1"/>
+        </dgm:pt>
+        <dgm:pt modelId="3">
+          <dgm:prSet phldr="1"/>
+        </dgm:pt>
+        <dgm:pt modelId="31">
+          <dgm:prSet phldr="1"/>
+        </dgm:pt>
+        <dgm:pt modelId="32">
+          <dgm:prSet phldr="1"/>
+        </dgm:pt>
+      </dgm:ptLst>
+      <dgm:cxnLst>
+        <dgm:cxn modelId="4" srcId="0" destId="1" srcOrd="0" destOrd="0"/>
+        <dgm:cxn modelId="5" srcId="0" destId="2" srcOrd="1" destOrd="0"/>
+        <dgm:cxn modelId="6" srcId="0" destId="3" srcOrd="2" destOrd="0"/>
+        <dgm:cxn modelId="13" srcId="1" destId="11" srcOrd="0" destOrd="0"/>
+        <dgm:cxn modelId="14" srcId="1" destId="12" srcOrd="1" destOrd="0"/>
+        <dgm:cxn modelId="23" srcId="2" destId="21" srcOrd="0" destOrd="0"/>
+        <dgm:cxn modelId="24" srcId="2" destId="22" srcOrd="1" destOrd="0"/>
+        <dgm:cxn modelId="33" srcId="3" destId="31" srcOrd="0" destOrd="0"/>
+        <dgm:cxn modelId="34" srcId="3" destId="32" srcOrd="1" destOrd="0"/>
+      </dgm:cxnLst>
+      <dgm:bg/>
+      <dgm:whole/>
+    </dgm:dataModel>
+  </dgm:sampData>
+  <dgm:styleData>
+    <dgm:dataModel>
+      <dgm:ptLst>
+        <dgm:pt modelId="0" type="doc"/>
+        <dgm:pt modelId="1"/>
+        <dgm:pt modelId="2"/>
+      </dgm:ptLst>
+      <dgm:cxnLst>
+        <dgm:cxn modelId="3" srcId="0" destId="1" srcOrd="0" destOrd="0"/>
+        <dgm:cxn modelId="4" srcId="0" destId="2" srcOrd="1" destOrd="0"/>
+      </dgm:cxnLst>
+      <dgm:bg/>
+      <dgm:whole/>
+    </dgm:dataModel>
+  </dgm:styleData>
+  <dgm:clrData>
+    <dgm:dataModel>
+      <dgm:ptLst>
+        <dgm:pt modelId="0" type="doc"/>
+        <dgm:pt modelId="1"/>
+        <dgm:pt modelId="2"/>
+        <dgm:pt modelId="3"/>
+        <dgm:pt modelId="4"/>
+      </dgm:ptLst>
+      <dgm:cxnLst>
+        <dgm:cxn modelId="5" srcId="0" destId="1" srcOrd="0" destOrd="0"/>
+        <dgm:cxn modelId="6" srcId="0" destId="2" srcOrd="1" destOrd="0"/>
+        <dgm:cxn modelId="7" srcId="0" destId="3" srcOrd="2" destOrd="0"/>
+        <dgm:cxn modelId="8" srcId="0" destId="4" srcOrd="3" destOrd="0"/>
+      </dgm:cxnLst>
+      <dgm:bg/>
+      <dgm:whole/>
+    </dgm:dataModel>
+  </dgm:clrData>
+  <dgm:layoutNode name="composite">
+    <dgm:varLst>
+      <dgm:chMax val="5"/>
+      <dgm:dir/>
+      <dgm:animLvl val="ctr"/>
+      <dgm:resizeHandles val="exact"/>
+    </dgm:varLst>
+    <dgm:alg type="composite"/>
+    <dgm:shape xmlns:r="http://schemas.openxmlformats.org/officeDocument/2006/relationships" r:blip="">
+      <dgm:adjLst/>
+    </dgm:shape>
+    <dgm:presOf/>
+    <dgm:constrLst>
+      <dgm:constr type="w" for="ch" forName="cycle" refType="w"/>
+      <dgm:constr type="h" for="ch" forName="cycle" refType="h"/>
+    </dgm:constrLst>
+    <dgm:ruleLst/>
+    <dgm:layoutNode name="cycle">
+      <dgm:choose name="Name0">
+        <dgm:if name="Name1" func="var" arg="dir" op="equ" val="norm">
+          <dgm:choose name="Name2">
+            <dgm:if name="Name3" axis="ch" ptType="node" func="cnt" op="lte" val="1">
+              <dgm:alg type="cycle">
+                <dgm:param type="stAng" val="90"/>
+                <dgm:param type="spanAng" val="360"/>
+                <dgm:param type="ctrShpMap" val="fNode"/>
+              </dgm:alg>
+            </dgm:if>
+            <dgm:if name="Name4" axis="ch" ptType="node" func="cnt" op="equ" val="2">
+              <dgm:alg type="cycle">
+                <dgm:param type="stAng" val="70"/>
+                <dgm:param type="spanAng" val="40"/>
+                <dgm:param type="ctrShpMap" val="fNode"/>
+              </dgm:alg>
+            </dgm:if>
+            <dgm:if name="Name5" axis="ch" ptType="node" func="cnt" op="equ" val="3">
+              <dgm:alg type="cycle">
+                <dgm:param type="stAng" val="60"/>
+                <dgm:param type="spanAng" val="60"/>
+                <dgm:param type="ctrShpMap" val="fNode"/>
+              </dgm:alg>
+            </dgm:if>
+            <dgm:else name="Name6">
+              <dgm:alg type="cycle">
+                <dgm:param type="stAng" val="45"/>
+                <dgm:param type="spanAng" val="90"/>
+                <dgm:param type="ctrShpMap" val="fNode"/>
+              </dgm:alg>
+            </dgm:else>
+          </dgm:choose>
+        </dgm:if>
+        <dgm:else name="Name7">
+          <dgm:choose name="Name8">
+            <dgm:if name="Name9" axis="ch" ptType="node" func="cnt" op="lte" val="1">
+              <dgm:alg type="cycle">
+                <dgm:param type="stAng" val="-90"/>
+                <dgm:param type="spanAng" val="-360"/>
+                <dgm:param type="ctrShpMap" val="fNode"/>
+              </dgm:alg>
+            </dgm:if>
+            <dgm:if name="Name10" axis="ch" ptType="node" func="cnt" op="equ" val="2">
+              <dgm:alg type="cycle">
+                <dgm:param type="stAng" val="-70"/>
+                <dgm:param type="spanAng" val="-40"/>
+                <dgm:param type="ctrShpMap" val="fNode"/>
+              </dgm:alg>
+            </dgm:if>
+            <dgm:if name="Name11" axis="ch" ptType="node" func="cnt" op="equ" val="3">
+              <dgm:alg type="cycle">
+                <dgm:param type="stAng" val="-60"/>
+                <dgm:param type="spanAng" val="-60"/>
+                <dgm:param type="ctrShpMap" val="fNode"/>
+              </dgm:alg>
+            </dgm:if>
+            <dgm:else name="Name12">
+              <dgm:alg type="cycle">
+                <dgm:param type="stAng" val="-45"/>
+                <dgm:param type="spanAng" val="-90"/>
+                <dgm:param type="ctrShpMap" val="fNode"/>
+              </dgm:alg>
+            </dgm:else>
+          </dgm:choose>
+        </dgm:else>
+      </dgm:choose>
+      <dgm:shape xmlns:r="http://schemas.openxmlformats.org/officeDocument/2006/relationships" r:blip="">
+        <dgm:adjLst/>
+      </dgm:shape>
+      <dgm:presOf/>
+      <dgm:constrLst>
+        <dgm:constr type="sp" val="20"/>
+        <dgm:constr type="w" for="ch" forName="centerShape" refType="w"/>
+        <dgm:constr type="w" for="ch" forName="node" refType="w" refFor="ch" refForName="centerShape" fact="1.5"/>
+        <dgm:constr type="sibSp" refType="w" refFor="ch" refForName="centerShape" op="equ" fact="0.08"/>
+        <dgm:constr type="primFontSz" for="des" forName="parentNode" op="equ" val="65"/>
+        <dgm:constr type="secFontSz" for="des" forName="childNode" op="equ" val="65"/>
+      </dgm:constrLst>
+      <dgm:ruleLst/>
+      <dgm:choose name="Name13">
+        <dgm:if name="Name14" axis="ch" ptType="node" hideLastTrans="0" func="cnt" op="gte" val="1">
+          <dgm:layoutNode name="centerShape" styleLbl="node0">
+            <dgm:alg type="composite"/>
+            <dgm:shape xmlns:r="http://schemas.openxmlformats.org/officeDocument/2006/relationships" r:blip="">
+              <dgm:adjLst/>
+            </dgm:shape>
+            <dgm:presOf axis="ch" ptType="node" cnt="1"/>
+            <dgm:constrLst>
+              <dgm:constr type="w" for="ch" forName="connSite" refType="w" fact="0.7"/>
+              <dgm:constr type="h" for="ch" forName="connSite" refType="w" fact="0.7"/>
+              <dgm:constr type="ctrX" for="ch" forName="connSite" refType="w" fact="0.5"/>
+              <dgm:constr type="ctrY" for="ch" forName="connSite" refType="h" fact="0.5"/>
+              <dgm:constr type="w" for="ch" forName="visible" refType="w"/>
+              <dgm:constr type="h" for="ch" forName="visible" refType="w"/>
+              <dgm:constr type="ctrX" for="ch" forName="visible" refType="w" fact="0.5"/>
+              <dgm:constr type="ctrY" for="ch" forName="visible" refType="h" fact="0.5"/>
+            </dgm:constrLst>
+            <dgm:ruleLst/>
+            <dgm:layoutNode name="connSite">
+              <dgm:alg type="sp"/>
+              <dgm:shape xmlns:r="http://schemas.openxmlformats.org/officeDocument/2006/relationships" type="ellipse" r:blip="" hideGeom="1">
+                <dgm:adjLst/>
+              </dgm:shape>
+              <dgm:presOf/>
+              <dgm:constrLst/>
+              <dgm:ruleLst/>
+            </dgm:layoutNode>
+            <dgm:layoutNode name="visible">
+              <dgm:alg type="sp"/>
+              <dgm:shape xmlns:r="http://schemas.openxmlformats.org/officeDocument/2006/relationships" type="ellipse" r:blip="" blipPhldr="1">
+                <dgm:adjLst/>
+              </dgm:shape>
+              <dgm:presOf/>
+              <dgm:constrLst/>
+              <dgm:ruleLst/>
+            </dgm:layoutNode>
+          </dgm:layoutNode>
+        </dgm:if>
+        <dgm:else name="Name15"/>
+      </dgm:choose>
+      <dgm:forEach name="Name16" axis="ch">
+        <dgm:forEach name="Name17" axis="self" ptType="node">
+          <dgm:layoutNode name="node">
+            <dgm:alg type="composite"/>
+            <dgm:shape xmlns:r="http://schemas.openxmlformats.org/officeDocument/2006/relationships" r:blip="">
+              <dgm:adjLst/>
+            </dgm:shape>
+            <dgm:presOf/>
+            <dgm:choose name="Name18">
+              <dgm:if name="Name19" func="var" arg="dir" op="equ" val="norm">
+                <dgm:constrLst>
+                  <dgm:constr type="t" for="ch" forName="parentNode"/>
+                  <dgm:constr type="l" for="ch" forName="parentNode"/>
+                  <dgm:constr type="w" for="ch" forName="parentNode" refType="w" fact="0.4"/>
+                  <dgm:constr type="h" for="ch" forName="parentNode" refType="w" refFor="ch" refForName="parentNode" op="equ"/>
+                  <dgm:constr type="ctrY" for="ch" forName="childNode" refType="h" refFor="ch" refForName="parentNode" fact="0.5"/>
+                  <dgm:constr type="l" for="ch" forName="childNode" refType="w" refFor="ch" refForName="parentNode" op="equ" fact="1.1"/>
+                  <dgm:constr type="w" for="ch" forName="childNode" refType="w" fact="0.6"/>
+                  <dgm:constr type="h" for="ch" forName="childNode" refType="h" refFor="ch" refForName="parentNode"/>
+                </dgm:constrLst>
+              </dgm:if>
+              <dgm:else name="Name20">
+                <dgm:constrLst>
+                  <dgm:constr type="t" for="ch" forName="parentNode"/>
+                  <dgm:constr type="r" for="ch" forName="parentNode" refType="w"/>
+                  <dgm:constr type="w" for="ch" forName="parentNode" refType="w" fact="0.4"/>
+                  <dgm:constr type="h" for="ch" forName="parentNode" refType="w" refFor="ch" refForName="parentNode" op="equ"/>
+                  <dgm:constr type="ctrY" for="ch" forName="childNode" refType="h" refFor="ch" refForName="parentNode" fact="0.5"/>
+                  <dgm:constr type="l" for="ch" forName="childNode"/>
+                  <dgm:constr type="w" for="ch" forName="childNode" refType="w" fact="0.6"/>
+                  <dgm:constr type="h" for="ch" forName="childNode" refType="h" refFor="ch" refForName="parentNode"/>
+                </dgm:constrLst>
+              </dgm:else>
+            </dgm:choose>
+            <dgm:ruleLst/>
+            <dgm:layoutNode name="parentNode" styleLbl="node1">
+              <dgm:varLst>
+                <dgm:chMax val="1"/>
+                <dgm:bulletEnabled val="1"/>
+              </dgm:varLst>
+              <dgm:alg type="tx"/>
+              <dgm:shape xmlns:r="http://schemas.openxmlformats.org/officeDocument/2006/relationships" type="ellipse" r:blip="">
+                <dgm:adjLst/>
+              </dgm:shape>
+              <dgm:presOf axis="self"/>
+              <dgm:constrLst>
+                <dgm:constr type="tMarg" refType="primFontSz" fact="0.05"/>
+                <dgm:constr type="bMarg" refType="primFontSz" fact="0.05"/>
+                <dgm:constr type="lMarg" refType="primFontSz" fact="0.05"/>
+                <dgm:constr type="rMarg" refType="primFontSz" fact="0.05"/>
+              </dgm:constrLst>
+              <dgm:ruleLst>
+                <dgm:rule type="primFontSz" val="5" fact="NaN" max="NaN"/>
+              </dgm:ruleLst>
+            </dgm:layoutNode>
+            <dgm:layoutNode name="childNode" styleLbl="revTx" moveWith="parentNode">
+              <dgm:varLst>
+                <dgm:bulletEnabled val="1"/>
+              </dgm:varLst>
+              <dgm:alg type="tx">
+                <dgm:param type="txAnchorVertCh" val="mid"/>
+                <dgm:param type="stBulletLvl" val="1"/>
+              </dgm:alg>
+              <dgm:choose name="Name21">
+                <dgm:if name="Name22" axis="ch" ptType="node" func="cnt" op="gte" val="1">
+                  <dgm:shape xmlns:r="http://schemas.openxmlformats.org/officeDocument/2006/relationships" type="rect" r:blip="">
+                    <dgm:adjLst/>
+                  </dgm:shape>
+                </dgm:if>
+                <dgm:else name="Name23">
+                  <dgm:shape xmlns:r="http://schemas.openxmlformats.org/officeDocument/2006/relationships" type="rect" r:blip="" hideGeom="1">
+                    <dgm:adjLst/>
+                  </dgm:shape>
+                </dgm:else>
+              </dgm:choose>
+              <dgm:presOf axis="des" ptType="node"/>
+              <dgm:constrLst>
+                <dgm:constr type="tMarg"/>
+                <dgm:constr type="bMarg"/>
+                <dgm:constr type="lMarg"/>
+                <dgm:constr type="rMarg"/>
+              </dgm:constrLst>
+              <dgm:ruleLst>
+                <dgm:rule type="secFontSz" val="5" fact="NaN" max="NaN"/>
+              </dgm:ruleLst>
+            </dgm:layoutNode>
+          </dgm:layoutNode>
+        </dgm:forEach>
+        <dgm:forEach name="Name24" axis="self" ptType="parTrans" cnt="1">
+          <dgm:layoutNode name="Name25">
+            <dgm:alg type="conn">
+              <dgm:param type="dim" val="1D"/>
+              <dgm:param type="endSty" val="noArr"/>
+              <dgm:param type="begPts" val="auto"/>
+              <dgm:param type="endPts" val="auto"/>
+              <dgm:param type="srcNode" val="connSite"/>
+              <dgm:param type="dstNode" val="parentNode"/>
+            </dgm:alg>
+            <dgm:shape xmlns:r="http://schemas.openxmlformats.org/officeDocument/2006/relationships" type="conn" r:blip="" zOrderOff="-99">
+              <dgm:adjLst/>
+            </dgm:shape>
+            <dgm:presOf axis="self"/>
+            <dgm:constrLst>
+              <dgm:constr type="connDist"/>
+              <dgm:constr type="w" val="1"/>
+              <dgm:constr type="h" val="5"/>
+              <dgm:constr type="begPad"/>
+              <dgm:constr type="endPad"/>
+            </dgm:constrLst>
+            <dgm:ruleLst/>
+          </dgm:layoutNode>
+        </dgm:forEach>
+      </dgm:forEach>
+    </dgm:layoutNode>
+  </dgm:layoutNode>
+</dgm:layoutDef>
+</file>
+
+<file path=word/diagrams/quickStyle1.xml><?xml version="1.0" encoding="utf-8"?>
+<dgm:styleDef xmlns:dgm="http://schemas.openxmlformats.org/drawingml/2006/diagram" xmlns:a="http://schemas.openxmlformats.org/drawingml/2006/main" uniqueId="urn:microsoft.com/office/officeart/2005/8/quickstyle/simple1">
+  <dgm:title val=""/>
+  <dgm:desc val=""/>
+  <dgm:catLst>
+    <dgm:cat type="simple" pri="10100"/>
+  </dgm:catLst>
+  <dgm:scene3d>
+    <a:camera prst="orthographicFront"/>
+    <a:lightRig rig="threePt" dir="t"/>
+  </dgm:scene3d>
+  <dgm:styleLbl name="node0">
+    <dgm:scene3d>
+      <a:camera prst="orthographicFront"/>
+      <a:lightRig rig="threePt" dir="t"/>
+    </dgm:scene3d>
+    <dgm:sp3d/>
+    <dgm:txPr/>
+    <dgm:style>
+      <a:lnRef idx="2">
+        <a:scrgbClr r="0" g="0" b="0"/>
+      </a:lnRef>
+      <a:fillRef idx="1">
+        <a:scrgbClr r="0" g="0" b="0"/>
+      </a:fillRef>
+      <a:effectRef idx="0">
+        <a:scrgbClr r="0" g="0" b="0"/>
+      </a:effectRef>
+      <a:fontRef idx="minor">
+        <a:schemeClr val="lt1"/>
+      </a:fontRef>
+    </dgm:style>
+  </dgm:styleLbl>
+  <dgm:styleLbl name="lnNode1">
+    <dgm:scene3d>
+      <a:camera prst="orthographicFront"/>
+      <a:lightRig rig="threePt" dir="t"/>
+    </dgm:scene3d>
+    <dgm:sp3d/>
+    <dgm:txPr/>
+    <dgm:style>
+      <a:lnRef idx="2">
+        <a:scrgbClr r="0" g="0" b="0"/>
+      </a:lnRef>
+      <a:fillRef idx="1">
+        <a:scrgbClr r="0" g="0" b="0"/>
+      </a:fillRef>
+      <a:effectRef idx="0">
+        <a:scrgbClr r="0" g="0" b="0"/>
+      </a:effectRef>
+      <a:fontRef idx="minor">
+        <a:schemeClr val="lt1"/>
+      </a:fontRef>
+    </dgm:style>
+  </dgm:styleLbl>
+  <dgm:styleLbl name="vennNode1">
+    <dgm:scene3d>
+      <a:camera prst="orthographicFront"/>
+      <a:lightRig rig="threePt" dir="t"/>
+    </dgm:scene3d>
+    <dgm:sp3d/>
+    <dgm:txPr/>
+    <dgm:style>
+      <a:lnRef idx="2">
+        <a:scrgbClr r="0" g="0" b="0"/>
+      </a:lnRef>
+      <a:fillRef idx="1">
+        <a:scrgbClr r="0" g="0" b="0"/>
+      </a:fillRef>
+      <a:effectRef idx="0">
+        <a:scrgbClr r="0" g="0" b="0"/>
+      </a:effectRef>
+      <a:fontRef idx="minor">
+        <a:schemeClr val="tx1"/>
+      </a:fontRef>
+    </dgm:style>
+  </dgm:styleLbl>
+  <dgm:styleLbl name="alignNode1">
+    <dgm:scene3d>
+      <a:camera prst="orthographicFront"/>
+      <a:lightRig rig="threePt" dir="t"/>
+    </dgm:scene3d>
+    <dgm:sp3d/>
+    <dgm:txPr/>
+    <dgm:style>
+      <a:lnRef idx="2">
+        <a:scrgbClr r="0" g="0" b="0"/>
+      </a:lnRef>
+      <a:fillRef idx="1">
+        <a:scrgbClr r="0" g="0" b="0"/>
+      </a:fillRef>
+      <a:effectRef idx="0">
+        <a:scrgbClr r="0" g="0" b="0"/>
+      </a:effectRef>
+      <a:fontRef idx="minor">
+        <a:schemeClr val="lt1"/>
+      </a:fontRef>
+    </dgm:style>
+  </dgm:styleLbl>
+  <dgm:styleLbl name="node1">
+    <dgm:scene3d>
+      <a:camera prst="orthographicFront"/>
+      <a:lightRig rig="threePt" dir="t"/>
+    </dgm:scene3d>
+    <dgm:sp3d/>
+    <dgm:txPr/>
+    <dgm:style>
+      <a:lnRef idx="2">
+        <a:scrgbClr r="0" g="0" b="0"/>
+      </a:lnRef>
+      <a:fillRef idx="1">
+        <a:scrgbClr r="0" g="0" b="0"/>
+      </a:fillRef>
+      <a:effectRef idx="0">
+        <a:scrgbClr r="0" g="0" b="0"/>
+      </a:effectRef>
+      <a:fontRef idx="minor">
+        <a:schemeClr val="lt1"/>
+      </a:fontRef>
+    </dgm:style>
+  </dgm:styleLbl>
+  <dgm:styleLbl name="node2">
+    <dgm:scene3d>
+      <a:camera prst="orthographicFront"/>
+      <a:lightRig rig="threePt" dir="t"/>
+    </dgm:scene3d>
+    <dgm:sp3d/>
+    <dgm:txPr/>
+    <dgm:style>
+      <a:lnRef idx="2">
+        <a:scrgbClr r="0" g="0" b="0"/>
+      </a:lnRef>
+      <a:fillRef idx="1">
+        <a:scrgbClr r="0" g="0" b="0"/>
+      </a:fillRef>
+      <a:effectRef idx="0">
+        <a:scrgbClr r="0" g="0" b="0"/>
+      </a:effectRef>
+      <a:fontRef idx="minor">
+        <a:schemeClr val="lt1"/>
+      </a:fontRef>
+    </dgm:style>
+  </dgm:styleLbl>
+  <dgm:styleLbl name="node3">
+    <dgm:scene3d>
+      <a:camera prst="orthographicFront"/>
+      <a:lightRig rig="threePt" dir="t"/>
+    </dgm:scene3d>
+    <dgm:sp3d/>
+    <dgm:txPr/>
+    <dgm:style>
+      <a:lnRef idx="2">
+        <a:scrgbClr r="0" g="0" b="0"/>
+      </a:lnRef>
+      <a:fillRef idx="1">
+        <a:scrgbClr r="0" g="0" b="0"/>
+      </a:fillRef>
+      <a:effectRef idx="0">
+        <a:scrgbClr r="0" g="0" b="0"/>
+      </a:effectRef>
+      <a:fontRef idx="minor">
+        <a:schemeClr val="lt1"/>
+      </a:fontRef>
+    </dgm:style>
+  </dgm:styleLbl>
+  <dgm:styleLbl name="node4">
+    <dgm:scene3d>
+      <a:camera prst="orthographicFront"/>
+      <a:lightRig rig="threePt" dir="t"/>
+    </dgm:scene3d>
+    <dgm:sp3d/>
+    <dgm:txPr/>
+    <dgm:style>
+      <a:lnRef idx="2">
+        <a:scrgbClr r="0" g="0" b="0"/>
+      </a:lnRef>
+      <a:fillRef idx="1">
+        <a:scrgbClr r="0" g="0" b="0"/>
+      </a:fillRef>
+      <a:effectRef idx="0">
+        <a:scrgbClr r="0" g="0" b="0"/>
+      </a:effectRef>
+      <a:fontRef idx="minor">
+        <a:schemeClr val="lt1"/>
+      </a:fontRef>
+    </dgm:style>
+  </dgm:styleLbl>
+  <dgm:styleLbl name="fgImgPlace1">
+    <dgm:scene3d>
+      <a:camera prst="orthographicFront"/>
+      <a:lightRig rig="threePt" dir="t"/>
+    </dgm:scene3d>
+    <dgm:sp3d/>
+    <dgm:txPr/>
+    <dgm:style>
+      <a:lnRef idx="2">
+        <a:scrgbClr r="0" g="0" b="0"/>
+      </a:lnRef>
+      <a:fillRef idx="1">
+        <a:scrgbClr r="0" g="0" b="0"/>
+      </a:fillRef>
+      <a:effectRef idx="0">
+        <a:scrgbClr r="0" g="0" b="0"/>
+      </a:effectRef>
+      <a:fontRef idx="minor"/>
+    </dgm:style>
+  </dgm:styleLbl>
+  <dgm:styleLbl name="alignImgPlace1">
+    <dgm:scene3d>
+      <a:camera prst="orthographicFront"/>
+      <a:lightRig rig="threePt" dir="t"/>
+    </dgm:scene3d>
+    <dgm:sp3d/>
+    <dgm:txPr/>
+    <dgm:style>
+      <a:lnRef idx="2">
+        <a:scrgbClr r="0" g="0" b="0"/>
+      </a:lnRef>
+      <a:fillRef idx="1">
+        <a:scrgbClr r="0" g="0" b="0"/>
+      </a:fillRef>
+      <a:effectRef idx="0">
+        <a:scrgbClr r="0" g="0" b="0"/>
+      </a:effectRef>
+      <a:fontRef idx="minor"/>
+    </dgm:style>
+  </dgm:styleLbl>
+  <dgm:styleLbl name="bgImgPlace1">
+    <dgm:scene3d>
+      <a:camera prst="orthographicFront"/>
+      <a:lightRig rig="threePt" dir="t"/>
+    </dgm:scene3d>
+    <dgm:sp3d/>
+    <dgm:txPr/>
+    <dgm:style>
+      <a:lnRef idx="2">
+        <a:scrgbClr r="0" g="0" b="0"/>
+      </a:lnRef>
+      <a:fillRef idx="1">
+        <a:scrgbClr r="0" g="0" b="0"/>
+      </a:fillRef>
+      <a:effectRef idx="0">
+        <a:scrgbClr r="0" g="0" b="0"/>
+      </a:effectRef>
+      <a:fontRef idx="minor"/>
+    </dgm:style>
+  </dgm:styleLbl>
+  <dgm:styleLbl name="sibTrans2D1">
+    <dgm:scene3d>
+      <a:camera prst="orthographicFront"/>
+      <a:lightRig rig="threePt" dir="t"/>
+    </dgm:scene3d>
+    <dgm:sp3d/>
+    <dgm:txPr/>
+    <dgm:style>
+      <a:lnRef idx="0">
+        <a:scrgbClr r="0" g="0" b="0"/>
+      </a:lnRef>
+      <a:fillRef idx="1">
+        <a:scrgbClr r="0" g="0" b="0"/>
+      </a:fillRef>
+      <a:effectRef idx="0">
+        <a:scrgbClr r="0" g="0" b="0"/>
+      </a:effectRef>
+      <a:fontRef idx="minor">
+        <a:schemeClr val="lt1"/>
+      </a:fontRef>
+    </dgm:style>
+  </dgm:styleLbl>
+  <dgm:styleLbl name="fgSibTrans2D1">
+    <dgm:scene3d>
+      <a:camera prst="orthographicFront"/>
+      <a:lightRig rig="threePt" dir="t"/>
+    </dgm:scene3d>
+    <dgm:sp3d/>
+    <dgm:txPr/>
+    <dgm:style>
+      <a:lnRef idx="0">
+        <a:scrgbClr r="0" g="0" b="0"/>
+      </a:lnRef>
+      <a:fillRef idx="1">
+        <a:scrgbClr r="0" g="0" b="0"/>
+      </a:fillRef>
+      <a:effectRef idx="0">
+        <a:scrgbClr r="0" g="0" b="0"/>
+      </a:effectRef>
+      <a:fontRef idx="minor">
+        <a:schemeClr val="lt1"/>
+      </a:fontRef>
+    </dgm:style>
+  </dgm:styleLbl>
+  <dgm:styleLbl name="bgSibTrans2D1">
+    <dgm:scene3d>
+      <a:camera prst="orthographicFront"/>
+      <a:lightRig rig="threePt" dir="t"/>
+    </dgm:scene3d>
+    <dgm:sp3d/>
+    <dgm:txPr/>
+    <dgm:style>
+      <a:lnRef idx="0">
+        <a:scrgbClr r="0" g="0" b="0"/>
+      </a:lnRef>
+      <a:fillRef idx="1">
+        <a:scrgbClr r="0" g="0" b="0"/>
+      </a:fillRef>
+      <a:effectRef idx="0">
+        <a:scrgbClr r="0" g="0" b="0"/>
+      </a:effectRef>
+      <a:fontRef idx="minor">
+        <a:schemeClr val="lt1"/>
+      </a:fontRef>
+    </dgm:style>
+  </dgm:styleLbl>
+  <dgm:styleLbl name="sibTrans1D1">
+    <dgm:scene3d>
+      <a:camera prst="orthographicFront"/>
+      <a:lightRig rig="threePt" dir="t"/>
+    </dgm:scene3d>
+    <dgm:sp3d/>
+    <dgm:txPr/>
+    <dgm:style>
+      <a:lnRef idx="1">
+        <a:scrgbClr r="0" g="0" b="0"/>
+      </a:lnRef>
+      <a:fillRef idx="0">
+        <a:scrgbClr r="0" g="0" b="0"/>
+      </a:fillRef>
+      <a:effectRef idx="0">
+        <a:scrgbClr r="0" g="0" b="0"/>
+      </a:effectRef>
+      <a:fontRef idx="minor"/>
+    </dgm:style>
+  </dgm:styleLbl>
+  <dgm:styleLbl name="callout">
+    <dgm:scene3d>
+      <a:camera prst="orthographicFront"/>
+      <a:lightRig rig="threePt" dir="t"/>
+    </dgm:scene3d>
+    <dgm:sp3d/>
+    <dgm:txPr/>
+    <dgm:style>
+      <a:lnRef idx="2">
+        <a:scrgbClr r="0" g="0" b="0"/>
+      </a:lnRef>
+      <a:fillRef idx="1">
+        <a:scrgbClr r="0" g="0" b="0"/>
+      </a:fillRef>
+      <a:effectRef idx="0">
+        <a:scrgbClr r="0" g="0" b="0"/>
+      </a:effectRef>
+      <a:fontRef idx="minor"/>
+    </dgm:style>
+  </dgm:styleLbl>
+  <dgm:styleLbl name="asst0">
+    <dgm:scene3d>
+      <a:camera prst="orthographicFront"/>
+      <a:lightRig rig="threePt" dir="t"/>
+    </dgm:scene3d>
+    <dgm:sp3d/>
+    <dgm:txPr/>
+    <dgm:style>
+      <a:lnRef idx="2">
+        <a:scrgbClr r="0" g="0" b="0"/>
+      </a:lnRef>
+      <a:fillRef idx="1">
+        <a:scrgbClr r="0" g="0" b="0"/>
+      </a:fillRef>
+      <a:effectRef idx="0">
+        <a:scrgbClr r="0" g="0" b="0"/>
+      </a:effectRef>
+      <a:fontRef idx="minor">
+        <a:schemeClr val="lt1"/>
+      </a:fontRef>
+    </dgm:style>
+  </dgm:styleLbl>
+  <dgm:styleLbl name="asst1">
+    <dgm:scene3d>
+      <a:camera prst="orthographicFront"/>
+      <a:lightRig rig="threePt" dir="t"/>
+    </dgm:scene3d>
+    <dgm:sp3d/>
+    <dgm:txPr/>
+    <dgm:style>
+      <a:lnRef idx="2">
+        <a:scrgbClr r="0" g="0" b="0"/>
+      </a:lnRef>
+      <a:fillRef idx="1">
+        <a:scrgbClr r="0" g="0" b="0"/>
+      </a:fillRef>
+      <a:effectRef idx="0">
+        <a:scrgbClr r="0" g="0" b="0"/>
+      </a:effectRef>
+      <a:fontRef idx="minor">
+        <a:schemeClr val="lt1"/>
+      </a:fontRef>
+    </dgm:style>
+  </dgm:styleLbl>
+  <dgm:styleLbl name="asst2">
+    <dgm:scene3d>
+      <a:camera prst="orthographicFront"/>
+      <a:lightRig rig="threePt" dir="t"/>
+    </dgm:scene3d>
+    <dgm:sp3d/>
+    <dgm:txPr/>
+    <dgm:style>
+      <a:lnRef idx="2">
+        <a:scrgbClr r="0" g="0" b="0"/>
+      </a:lnRef>
+      <a:fillRef idx="1">
+        <a:scrgbClr r="0" g="0" b="0"/>
+      </a:fillRef>
+      <a:effectRef idx="0">
+        <a:scrgbClr r="0" g="0" b="0"/>
+      </a:effectRef>
+      <a:fontRef idx="minor">
+        <a:schemeClr val="lt1"/>
+      </a:fontRef>
+    </dgm:style>
+  </dgm:styleLbl>
+  <dgm:styleLbl name="asst3">
+    <dgm:scene3d>
+      <a:camera prst="orthographicFront"/>
+      <a:lightRig rig="threePt" dir="t"/>
+    </dgm:scene3d>
+    <dgm:sp3d/>
+    <dgm:txPr/>
+    <dgm:style>
+      <a:lnRef idx="2">
+        <a:scrgbClr r="0" g="0" b="0"/>
+      </a:lnRef>
+      <a:fillRef idx="1">
+        <a:scrgbClr r="0" g="0" b="0"/>
+      </a:fillRef>
+      <a:effectRef idx="0">
+        <a:scrgbClr r="0" g="0" b="0"/>
+      </a:effectRef>
+      <a:fontRef idx="minor">
+        <a:schemeClr val="lt1"/>
+      </a:fontRef>
+    </dgm:style>
+  </dgm:styleLbl>
+  <dgm:styleLbl name="asst4">
+    <dgm:scene3d>
+      <a:camera prst="orthographicFront"/>
+      <a:lightRig rig="threePt" dir="t"/>
+    </dgm:scene3d>
+    <dgm:sp3d/>
+    <dgm:txPr/>
+    <dgm:style>
+      <a:lnRef idx="2">
+        <a:scrgbClr r="0" g="0" b="0"/>
+      </a:lnRef>
+      <a:fillRef idx="1">
+        <a:scrgbClr r="0" g="0" b="0"/>
+      </a:fillRef>
+      <a:effectRef idx="0">
+        <a:scrgbClr r="0" g="0" b="0"/>
+      </a:effectRef>
+      <a:fontRef idx="minor">
+        <a:schemeClr val="lt1"/>
+      </a:fontRef>
+    </dgm:style>
+  </dgm:styleLbl>
+  <dgm:styleLbl name="parChTrans2D1">
+    <dgm:scene3d>
+      <a:camera prst="orthographicFront"/>
+      <a:lightRig rig="threePt" dir="t"/>
+    </dgm:scene3d>
+    <dgm:sp3d/>
+    <dgm:txPr/>
+    <dgm:style>
+      <a:lnRef idx="2">
+        <a:scrgbClr r="0" g="0" b="0"/>
+      </a:lnRef>
+      <a:fillRef idx="1">
+        <a:scrgbClr r="0" g="0" b="0"/>
+      </a:fillRef>
+      <a:effectRef idx="0">
+        <a:scrgbClr r="0" g="0" b="0"/>
+      </a:effectRef>
+      <a:fontRef idx="minor">
+        <a:schemeClr val="lt1"/>
+      </a:fontRef>
+    </dgm:style>
+  </dgm:styleLbl>
+  <dgm:styleLbl name="parChTrans2D2">
+    <dgm:scene3d>
+      <a:camera prst="orthographicFront"/>
+      <a:lightRig rig="threePt" dir="t"/>
+    </dgm:scene3d>
+    <dgm:sp3d/>
+    <dgm:txPr/>
+    <dgm:style>
+      <a:lnRef idx="2">
+        <a:scrgbClr r="0" g="0" b="0"/>
+      </a:lnRef>
+      <a:fillRef idx="1">
+        <a:scrgbClr r="0" g="0" b="0"/>
+      </a:fillRef>
+      <a:effectRef idx="0">
+        <a:scrgbClr r="0" g="0" b="0"/>
+      </a:effectRef>
+      <a:fontRef idx="minor">
+        <a:schemeClr val="lt1"/>
+      </a:fontRef>
+    </dgm:style>
+  </dgm:styleLbl>
+  <dgm:styleLbl name="parChTrans2D3">
+    <dgm:scene3d>
+      <a:camera prst="orthographicFront"/>
+      <a:lightRig rig="threePt" dir="t"/>
+    </dgm:scene3d>
+    <dgm:sp3d/>
+    <dgm:txPr/>
+    <dgm:style>
+      <a:lnRef idx="2">
+        <a:scrgbClr r="0" g="0" b="0"/>
+      </a:lnRef>
+      <a:fillRef idx="1">
+        <a:scrgbClr r="0" g="0" b="0"/>
+      </a:fillRef>
+      <a:effectRef idx="0">
+        <a:scrgbClr r="0" g="0" b="0"/>
+      </a:effectRef>
+      <a:fontRef idx="minor">
+        <a:schemeClr val="lt1"/>
+      </a:fontRef>
+    </dgm:style>
+  </dgm:styleLbl>
+  <dgm:styleLbl name="parChTrans2D4">
+    <dgm:scene3d>
+      <a:camera prst="orthographicFront"/>
+      <a:lightRig rig="threePt" dir="t"/>
+    </dgm:scene3d>
+    <dgm:sp3d/>
+    <dgm:txPr/>
+    <dgm:style>
+      <a:lnRef idx="2">
+        <a:scrgbClr r="0" g="0" b="0"/>
+      </a:lnRef>
+      <a:fillRef idx="1">
+        <a:scrgbClr r="0" g="0" b="0"/>
+      </a:fillRef>
+      <a:effectRef idx="0">
+        <a:scrgbClr r="0" g="0" b="0"/>
+      </a:effectRef>
+      <a:fontRef idx="minor">
+        <a:schemeClr val="lt1"/>
+      </a:fontRef>
+    </dgm:style>
+  </dgm:styleLbl>
+  <dgm:styleLbl name="parChTrans1D1">
+    <dgm:scene3d>
+      <a:camera prst="orthographicFront"/>
+      <a:lightRig rig="threePt" dir="t"/>
+    </dgm:scene3d>
+    <dgm:sp3d/>
+    <dgm:txPr/>
+    <dgm:style>
+      <a:lnRef idx="2">
+        <a:scrgbClr r="0" g="0" b="0"/>
+      </a:lnRef>
+      <a:fillRef idx="0">
+        <a:scrgbClr r="0" g="0" b="0"/>
+      </a:fillRef>
+      <a:effectRef idx="0">
+        <a:scrgbClr r="0" g="0" b="0"/>
+      </a:effectRef>
+      <a:fontRef idx="minor"/>
+    </dgm:style>
+  </dgm:styleLbl>
+  <dgm:styleLbl name="parChTrans1D2">
+    <dgm:scene3d>
+      <a:camera prst="orthographicFront"/>
+      <a:lightRig rig="threePt" dir="t"/>
+    </dgm:scene3d>
+    <dgm:sp3d/>
+    <dgm:txPr/>
+    <dgm:style>
+      <a:lnRef idx="2">
+        <a:scrgbClr r="0" g="0" b="0"/>
+      </a:lnRef>
+      <a:fillRef idx="0">
+        <a:scrgbClr r="0" g="0" b="0"/>
+      </a:fillRef>
+      <a:effectRef idx="0">
+        <a:scrgbClr r="0" g="0" b="0"/>
+      </a:effectRef>
+      <a:fontRef idx="minor"/>
+    </dgm:style>
+  </dgm:styleLbl>
+  <dgm:styleLbl name="parChTrans1D3">
+    <dgm:scene3d>
+      <a:camera prst="orthographicFront"/>
+      <a:lightRig rig="threePt" dir="t"/>
+    </dgm:scene3d>
+    <dgm:sp3d/>
+    <dgm:txPr/>
+    <dgm:style>
+      <a:lnRef idx="2">
+        <a:scrgbClr r="0" g="0" b="0"/>
+      </a:lnRef>
+      <a:fillRef idx="0">
+        <a:scrgbClr r="0" g="0" b="0"/>
+      </a:fillRef>
+      <a:effectRef idx="0">
+        <a:scrgbClr r="0" g="0" b="0"/>
+      </a:effectRef>
+      <a:fontRef idx="minor"/>
+    </dgm:style>
+  </dgm:styleLbl>
+  <dgm:styleLbl name="parChTrans1D4">
+    <dgm:scene3d>
+      <a:camera prst="orthographicFront"/>
+      <a:lightRig rig="threePt" dir="t"/>
+    </dgm:scene3d>
+    <dgm:sp3d/>
+    <dgm:txPr/>
+    <dgm:style>
+      <a:lnRef idx="2">
+        <a:scrgbClr r="0" g="0" b="0"/>
+      </a:lnRef>
+      <a:fillRef idx="0">
+        <a:scrgbClr r="0" g="0" b="0"/>
+      </a:fillRef>
+      <a:effectRef idx="0">
+        <a:scrgbClr r="0" g="0" b="0"/>
+      </a:effectRef>
+      <a:fontRef idx="minor"/>
+    </dgm:style>
+  </dgm:styleLbl>
+  <dgm:styleLbl name="fgAcc1">
+    <dgm:scene3d>
+      <a:camera prst="orthographicFront"/>
+      <a:lightRig rig="threePt" dir="t"/>
+    </dgm:scene3d>
+    <dgm:sp3d/>
+    <dgm:txPr/>
+    <dgm:style>
+      <a:lnRef idx="2">
+        <a:scrgbClr r="0" g="0" b="0"/>
+      </a:lnRef>
+      <a:fillRef idx="1">
+        <a:scrgbClr r="0" g="0" b="0"/>
+      </a:fillRef>
+      <a:effectRef idx="0">
+        <a:scrgbClr r="0" g="0" b="0"/>
+      </a:effectRef>
+      <a:fontRef idx="minor"/>
+    </dgm:style>
+  </dgm:styleLbl>
+  <dgm:styleLbl name="conFgAcc1">
+    <dgm:scene3d>
+      <a:camera prst="orthographicFront"/>
+      <a:lightRig rig="threePt" dir="t"/>
+    </dgm:scene3d>
+    <dgm:sp3d/>
+    <dgm:txPr/>
+    <dgm:style>
+      <a:lnRef idx="2">
+        <a:scrgbClr r="0" g="0" b="0"/>
+      </a:lnRef>
+      <a:fillRef idx="1">
+        <a:scrgbClr r="0" g="0" b="0"/>
+      </a:fillRef>
+      <a:effectRef idx="0">
+        <a:scrgbClr r="0" g="0" b="0"/>
+      </a:effectRef>
+      <a:fontRef idx="minor"/>
+    </dgm:style>
+  </dgm:styleLbl>
+  <dgm:styleLbl name="alignAcc1">
+    <dgm:scene3d>
+      <a:camera prst="orthographicFront"/>
+      <a:lightRig rig="threePt" dir="t"/>
+    </dgm:scene3d>
+    <dgm:sp3d/>
+    <dgm:txPr/>
+    <dgm:style>
+      <a:lnRef idx="2">
+        <a:scrgbClr r="0" g="0" b="0"/>
+      </a:lnRef>
+      <a:fillRef idx="1">
+        <a:scrgbClr r="0" g="0" b="0"/>
+      </a:fillRef>
+      <a:effectRef idx="0">
+        <a:scrgbClr r="0" g="0" b="0"/>
+      </a:effectRef>
+      <a:fontRef idx="minor"/>
+    </dgm:style>
+  </dgm:styleLbl>
+  <dgm:styleLbl name="trAlignAcc1">
+    <dgm:scene3d>
+      <a:camera prst="orthographicFront"/>
+      <a:lightRig rig="threePt" dir="t"/>
+    </dgm:scene3d>
+    <dgm:sp3d/>
+    <dgm:txPr/>
+    <dgm:style>
+      <a:lnRef idx="1">
+        <a:scrgbClr r="0" g="0" b="0"/>
+      </a:lnRef>
+      <a:fillRef idx="1">
+        <a:scrgbClr r="0" g="0" b="0"/>
+      </a:fillRef>
+      <a:effectRef idx="0">
+        <a:scrgbClr r="0" g="0" b="0"/>
+      </a:effectRef>
+      <a:fontRef idx="minor"/>
+    </dgm:style>
+  </dgm:styleLbl>
+  <dgm:styleLbl name="bgAcc1">
+    <dgm:scene3d>
+      <a:camera prst="orthographicFront"/>
+      <a:lightRig rig="threePt" dir="t"/>
+    </dgm:scene3d>
+    <dgm:sp3d/>
+    <dgm:txPr/>
+    <dgm:style>
+      <a:lnRef idx="2">
+        <a:scrgbClr r="0" g="0" b="0"/>
+      </a:lnRef>
+      <a:fillRef idx="1">
+        <a:scrgbClr r="0" g="0" b="0"/>
+      </a:fillRef>
+      <a:effectRef idx="0">
+        <a:scrgbClr r="0" g="0" b="0"/>
+      </a:effectRef>
+      <a:fontRef idx="minor"/>
+    </dgm:style>
+  </dgm:styleLbl>
+  <dgm:styleLbl name="solidFgAcc1">
+    <dgm:scene3d>
+      <a:camera prst="orthographicFront"/>
+      <a:lightRig rig="threePt" dir="t"/>
+    </dgm:scene3d>
+    <dgm:sp3d/>
+    <dgm:txPr/>
+    <dgm:style>
+      <a:lnRef idx="2">
+        <a:scrgbClr r="0" g="0" b="0"/>
+      </a:lnRef>
+      <a:fillRef idx="1">
+        <a:scrgbClr r="0" g="0" b="0"/>
+      </a:fillRef>
+      <a:effectRef idx="0">
+        <a:scrgbClr r="0" g="0" b="0"/>
+      </a:effectRef>
+      <a:fontRef idx="minor"/>
+    </dgm:style>
+  </dgm:styleLbl>
+  <dgm:styleLbl name="solidAlignAcc1">
+    <dgm:scene3d>
+      <a:camera prst="orthographicFront"/>
+      <a:lightRig rig="threePt" dir="t"/>
+    </dgm:scene3d>
+    <dgm:sp3d/>
+    <dgm:txPr/>
+    <dgm:style>
+      <a:lnRef idx="2">
+        <a:scrgbClr r="0" g="0" b="0"/>
+      </a:lnRef>
+      <a:fillRef idx="1">
+        <a:scrgbClr r="0" g="0" b="0"/>
+      </a:fillRef>
+      <a:effectRef idx="0">
+        <a:scrgbClr r="0" g="0" b="0"/>
+      </a:effectRef>
+      <a:fontRef idx="minor"/>
+    </dgm:style>
+  </dgm:styleLbl>
+  <dgm:styleLbl name="solidBgAcc1">
+    <dgm:scene3d>
+      <a:camera prst="orthographicFront"/>
+      <a:lightRig rig="threePt" dir="t"/>
+    </dgm:scene3d>
+    <dgm:sp3d/>
+    <dgm:txPr/>
+    <dgm:style>
+      <a:lnRef idx="2">
+        <a:scrgbClr r="0" g="0" b="0"/>
+      </a:lnRef>
+      <a:fillRef idx="1">
+        <a:scrgbClr r="0" g="0" b="0"/>
+      </a:fillRef>
+      <a:effectRef idx="0">
+        <a:scrgbClr r="0" g="0" b="0"/>
+      </a:effectRef>
+      <a:fontRef idx="minor"/>
+    </dgm:style>
+  </dgm:styleLbl>
+  <dgm:styleLbl name="fgAccFollowNode1">
+    <dgm:scene3d>
+      <a:camera prst="orthographicFront"/>
+      <a:lightRig rig="threePt" dir="t"/>
+    </dgm:scene3d>
+    <dgm:sp3d/>
+    <dgm:txPr/>
+    <dgm:style>
+      <a:lnRef idx="2">
+        <a:scrgbClr r="0" g="0" b="0"/>
+      </a:lnRef>
+      <a:fillRef idx="1">
+        <a:scrgbClr r="0" g="0" b="0"/>
+      </a:fillRef>
+      <a:effectRef idx="0">
+        <a:scrgbClr r="0" g="0" b="0"/>
+      </a:effectRef>
+      <a:fontRef idx="minor"/>
+    </dgm:style>
+  </dgm:styleLbl>
+  <dgm:styleLbl name="alignAccFollowNode1">
+    <dgm:scene3d>
+      <a:camera prst="orthographicFront"/>
+      <a:lightRig rig="threePt" dir="t"/>
+    </dgm:scene3d>
+    <dgm:sp3d/>
+    <dgm:txPr/>
+    <dgm:style>
+      <a:lnRef idx="2">
+        <a:scrgbClr r="0" g="0" b="0"/>
+      </a:lnRef>
+      <a:fillRef idx="1">
+        <a:scrgbClr r="0" g="0" b="0"/>
+      </a:fillRef>
+      <a:effectRef idx="0">
+        <a:scrgbClr r="0" g="0" b="0"/>
+      </a:effectRef>
+      <a:fontRef idx="minor"/>
+    </dgm:style>
+  </dgm:styleLbl>
+  <dgm:styleLbl name="bgAccFollowNode1">
+    <dgm:scene3d>
+      <a:camera prst="orthographicFront"/>
+      <a:lightRig rig="threePt" dir="t"/>
+    </dgm:scene3d>
+    <dgm:sp3d/>
+    <dgm:txPr/>
+    <dgm:style>
+      <a:lnRef idx="2">
+        <a:scrgbClr r="0" g="0" b="0"/>
+      </a:lnRef>
+      <a:fillRef idx="1">
+        <a:scrgbClr r="0" g="0" b="0"/>
+      </a:fillRef>
+      <a:effectRef idx="0">
+        <a:scrgbClr r="0" g="0" b="0"/>
+      </a:effectRef>
+      <a:fontRef idx="minor"/>
+    </dgm:style>
+  </dgm:styleLbl>
+  <dgm:styleLbl name="fgAcc0">
+    <dgm:scene3d>
+      <a:camera prst="orthographicFront"/>
+      <a:lightRig rig="threePt" dir="t"/>
+    </dgm:scene3d>
+    <dgm:sp3d/>
+    <dgm:txPr/>
+    <dgm:style>
+      <a:lnRef idx="2">
+        <a:scrgbClr r="0" g="0" b="0"/>
+      </a:lnRef>
+      <a:fillRef idx="1">
+        <a:scrgbClr r="0" g="0" b="0"/>
+      </a:fillRef>
+      <a:effectRef idx="0">
+        <a:scrgbClr r="0" g="0" b="0"/>
+      </a:effectRef>
+      <a:fontRef idx="minor"/>
+    </dgm:style>
+  </dgm:styleLbl>
+  <dgm:styleLbl name="fgAcc2">
+    <dgm:scene3d>
+      <a:camera prst="orthographicFront"/>
+      <a:lightRig rig="threePt" dir="t"/>
+    </dgm:scene3d>
+    <dgm:sp3d/>
+    <dgm:txPr/>
+    <dgm:style>
+      <a:lnRef idx="2">
+        <a:scrgbClr r="0" g="0" b="0"/>
+      </a:lnRef>
+      <a:fillRef idx="1">
+        <a:scrgbClr r="0" g="0" b="0"/>
+      </a:fillRef>
+      <a:effectRef idx="0">
+        <a:scrgbClr r="0" g="0" b="0"/>
+      </a:effectRef>
+      <a:fontRef idx="minor"/>
+    </dgm:style>
+  </dgm:styleLbl>
+  <dgm:styleLbl name="fgAcc3">
+    <dgm:scene3d>
+      <a:camera prst="orthographicFront"/>
+      <a:lightRig rig="threePt" dir="t"/>
+    </dgm:scene3d>
+    <dgm:sp3d/>
+    <dgm:txPr/>
+    <dgm:style>
+      <a:lnRef idx="2">
+        <a:scrgbClr r="0" g="0" b="0"/>
+      </a:lnRef>
+      <a:fillRef idx="1">
+        <a:scrgbClr r="0" g="0" b="0"/>
+      </a:fillRef>
+      <a:effectRef idx="0">
+        <a:scrgbClr r="0" g="0" b="0"/>
+      </a:effectRef>
+      <a:fontRef idx="minor"/>
+    </dgm:style>
+  </dgm:styleLbl>
+  <dgm:styleLbl name="fgAcc4">
+    <dgm:scene3d>
+      <a:camera prst="orthographicFront"/>
+      <a:lightRig rig="threePt" dir="t"/>
+    </dgm:scene3d>
+    <dgm:sp3d/>
+    <dgm:txPr/>
+    <dgm:style>
+      <a:lnRef idx="2">
+        <a:scrgbClr r="0" g="0" b="0"/>
+      </a:lnRef>
+      <a:fillRef idx="1">
+        <a:scrgbClr r="0" g="0" b="0"/>
+      </a:fillRef>
+      <a:effectRef idx="0">
+        <a:scrgbClr r="0" g="0" b="0"/>
+      </a:effectRef>
+      <a:fontRef idx="minor"/>
+    </dgm:style>
+  </dgm:styleLbl>
+  <dgm:styleLbl name="bgShp">
+    <dgm:scene3d>
+      <a:camera prst="orthographicFront"/>
+      <a:lightRig rig="threePt" dir="t"/>
+    </dgm:scene3d>
+    <dgm:sp3d/>
+    <dgm:txPr/>
+    <dgm:style>
+      <a:lnRef idx="0">
+        <a:scrgbClr r="0" g="0" b="0"/>
+      </a:lnRef>
+      <a:fillRef idx="1">
+        <a:scrgbClr r="0" g="0" b="0"/>
+      </a:fillRef>
+      <a:effectRef idx="0">
+        <a:scrgbClr r="0" g="0" b="0"/>
+      </a:effectRef>
+      <a:fontRef idx="minor"/>
+    </dgm:style>
+  </dgm:styleLbl>
+  <dgm:styleLbl name="dkBgShp">
+    <dgm:scene3d>
+      <a:camera prst="orthographicFront"/>
+      <a:lightRig rig="threePt" dir="t"/>
+    </dgm:scene3d>
+    <dgm:sp3d/>
+    <dgm:txPr/>
+    <dgm:style>
+      <a:lnRef idx="0">
+        <a:scrgbClr r="0" g="0" b="0"/>
+      </a:lnRef>
+      <a:fillRef idx="1">
+        <a:scrgbClr r="0" g="0" b="0"/>
+      </a:fillRef>
+      <a:effectRef idx="0">
+        <a:scrgbClr r="0" g="0" b="0"/>
+      </a:effectRef>
+      <a:fontRef idx="minor"/>
+    </dgm:style>
+  </dgm:styleLbl>
+  <dgm:styleLbl name="trBgShp">
+    <dgm:scene3d>
+      <a:camera prst="orthographicFront"/>
+      <a:lightRig rig="threePt" dir="t"/>
+    </dgm:scene3d>
+    <dgm:sp3d/>
+    <dgm:txPr/>
+    <dgm:style>
+      <a:lnRef idx="0">
+        <a:scrgbClr r="0" g="0" b="0"/>
+      </a:lnRef>
+      <a:fillRef idx="1">
+        <a:scrgbClr r="0" g="0" b="0"/>
+      </a:fillRef>
+      <a:effectRef idx="0">
+        <a:scrgbClr r="0" g="0" b="0"/>
+      </a:effectRef>
+      <a:fontRef idx="minor"/>
+    </dgm:style>
+  </dgm:styleLbl>
+  <dgm:styleLbl name="fgShp">
+    <dgm:scene3d>
+      <a:camera prst="orthographicFront"/>
+      <a:lightRig rig="threePt" dir="t"/>
+    </dgm:scene3d>
+    <dgm:sp3d/>
+    <dgm:txPr/>
+    <dgm:style>
+      <a:lnRef idx="2">
+        <a:scrgbClr r="0" g="0" b="0"/>
+      </a:lnRef>
+      <a:fillRef idx="1">
+        <a:scrgbClr r="0" g="0" b="0"/>
+      </a:fillRef>
+      <a:effectRef idx="0">
+        <a:scrgbClr r="0" g="0" b="0"/>
+      </a:effectRef>
+      <a:fontRef idx="minor"/>
+    </dgm:style>
+  </dgm:styleLbl>
+  <dgm:styleLbl name="revTx">
+    <dgm:scene3d>
+      <a:camera prst="orthographicFront"/>
+      <a:lightRig rig="threePt" dir="t"/>
+    </dgm:scene3d>
+    <dgm:sp3d/>
+    <dgm:txPr/>
+    <dgm:style>
+      <a:lnRef idx="0">
+        <a:scrgbClr r="0" g="0" b="0"/>
+      </a:lnRef>
+      <a:fillRef idx="0">
+        <a:scrgbClr r="0" g="0" b="0"/>
+      </a:fillRef>
+      <a:effectRef idx="0">
+        <a:scrgbClr r="0" g="0" b="0"/>
+      </a:effectRef>
+      <a:fontRef idx="minor"/>
+    </dgm:style>
+  </dgm:styleLbl>
+</dgm:styleDef>
+</file>
+
 <file path=word/glossary/document.xml><?xml version="1.0" encoding="utf-8"?>
 <w:glossaryDocument xmlns:wpc="http://schemas.microsoft.com/office/word/2010/wordprocessingCanvas" xmlns:cx="http://schemas.microsoft.com/office/drawing/2014/chartex" xmlns:cx1="http://schemas.microsoft.com/office/drawing/2015/9/8/chartex" xmlns:cx2="http://schemas.microsoft.com/office/drawing/2015/10/21/chartex" xmlns:cx3="http://schemas.microsoft.com/office/drawing/2016/5/9/chartex" xmlns:cx4="http://schemas.microsoft.com/office/drawing/2016/5/10/chartex" xmlns:cx5="http://schemas.microsoft.com/office/drawing/2016/5/11/chartex" xmlns:cx6="http://schemas.microsoft.com/office/drawing/2016/5/12/chartex" xmlns:cx7="http://schemas.microsoft.com/office/drawing/2016/5/13/chartex" xmlns:cx8="http://schemas.microsoft.com/office/drawing/2016/5/14/chartex" xmlns:mc="http://schemas.openxmlformats.org/markup-compatibility/2006" xmlns:aink="http://schemas.microsoft.com/office/drawing/2016/ink" xmlns:am3d="http://schemas.microsoft.com/office/drawing/2017/model3d" xmlns:o="urn:schemas-microsoft-com:office:office" xmlns:r="http://schemas.openxmlformats.org/officeDocument/2006/relationships" xmlns:m="http://schemas.openxmlformats.org/officeDocument/2006/math" xmlns:v="urn:schemas-microsoft-com:vml" xmlns:wp14="http://schemas.microsoft.com/office/word/2010/wordprocessingDrawing" xmlns:wp="http://schemas.openxmlformats.org/drawingml/2006/wordprocessingDrawing" xmlns:w10="urn:schemas-microsoft-com:office:word" xmlns:w="http://schemas.openxmlformats.org/wordprocessingml/2006/main" xmlns:w14="http://schemas.microsoft.com/office/word/2010/wordml" xmlns:w15="http://schemas.microsoft.com/office/word/2012/wordml" xmlns:w16cex="http://schemas.microsoft.com/office/word/2018/wordml/cex" xmlns:w16cid="http://schemas.microsoft.com/office/word/2016/wordml/cid" xmlns:w16="http://schemas.microsoft.com/office/word/2018/wordml" xmlns:w16se="http://schemas.microsoft.com/office/word/2015/wordml/symex" xmlns:wpg="http://schemas.microsoft.com/office/word/2010/wordprocessingGroup" xmlns:wpi="http://schemas.microsoft.com/office/word/2010/wordprocessingInk" xmlns:wne="http://schemas.microsoft.com/office/word/2006/wordml" xmlns:wps="http://schemas.microsoft.com/office/word/2010/wordprocessingShape" mc:Ignorable="w14 w15 w16se w16cid w16 w16cex wp14">
   <w:docParts>
@@ -7200,7 +10656,7 @@
     <w:charset w:val="00"/>
     <w:family w:val="roman"/>
     <w:pitch w:val="variable"/>
-    <w:sig w:usb0="E0002EFF" w:usb1="C000785B" w:usb2="00000009" w:usb3="00000000" w:csb0="000001FF" w:csb1="00000000"/>
+    <w:sig w:usb0="E0002AFF" w:usb1="C0007843" w:usb2="00000009" w:usb3="00000000" w:csb0="000001FF" w:csb1="00000000"/>
   </w:font>
   <w:font w:name="Courier New">
     <w:panose1 w:val="02070309020205020404"/>
@@ -7221,14 +10677,14 @@
     <w:charset w:val="00"/>
     <w:family w:val="swiss"/>
     <w:pitch w:val="variable"/>
-    <w:sig w:usb0="E4002EFF" w:usb1="C000247B" w:usb2="00000009" w:usb3="00000000" w:csb0="000001FF" w:csb1="00000000"/>
+    <w:sig w:usb0="E0002AFF" w:usb1="4000ACFF" w:usb2="00000001" w:usb3="00000000" w:csb0="000001FF" w:csb1="00000000"/>
   </w:font>
   <w:font w:name="Arial">
     <w:panose1 w:val="020B0604020202020204"/>
     <w:charset w:val="00"/>
     <w:family w:val="swiss"/>
     <w:pitch w:val="variable"/>
-    <w:sig w:usb0="E0002EFF" w:usb1="C000785B" w:usb2="00000009" w:usb3="00000000" w:csb0="000001FF" w:csb1="00000000"/>
+    <w:sig w:usb0="E0002AFF" w:usb1="C0007843" w:usb2="00000009" w:usb3="00000000" w:csb0="000001FF" w:csb1="00000000"/>
   </w:font>
   <w:font w:name="Arial Narrow">
     <w:panose1 w:val="020B0606020202030204"/>
@@ -7242,7 +10698,7 @@
     <w:charset w:val="00"/>
     <w:family w:val="swiss"/>
     <w:pitch w:val="variable"/>
-    <w:sig w:usb0="E4002EFF" w:usb1="C000247B" w:usb2="00000009" w:usb3="00000000" w:csb0="000001FF" w:csb1="00000000"/>
+    <w:sig w:usb0="A0002AEF" w:usb1="4000207B" w:usb2="00000000" w:usb3="00000000" w:csb0="000001FF" w:csb1="00000000"/>
   </w:font>
   <w:font w:name="Segoe UI">
     <w:panose1 w:val="020B0502040204020203"/>
@@ -7286,6 +10742,7 @@
     <w:rsid w:val="004D62E2"/>
     <w:rsid w:val="00533930"/>
     <w:rsid w:val="005863C8"/>
+    <w:rsid w:val="00587949"/>
     <w:rsid w:val="005F7FD0"/>
     <w:rsid w:val="006C5CE2"/>
     <w:rsid w:val="007C06F6"/>
